--- a/法令ファイル/財務省設置法/財務省設置法（平成十一年法律第九十五号）.docx
+++ b/法令ファイル/財務省設置法/財務省設置法（平成十一年法律第九十五号）.docx
@@ -149,1106 +149,716 @@
     </w:p>
     <w:p>
       <w:pPr>
-        <w:pStyle w:val="Heading6"/>
+        <w:pStyle w:val="ListBullet"/>
         <w:ind w:left="880"/>
       </w:pPr>
       <w:r>
         <w:t>一</w:t>
-      </w:r>
-    </w:p>
-    <w:p>
-      <w:pPr>
+        <w:br/>
+        <w:t>国の予算、決算及び会計に関する制度の企画及び立案並びに事務処理の統一に関すること。</w:t>
+      </w:r>
+    </w:p>
+    <w:p>
+      <w:pPr>
+        <w:pStyle w:val="ListBullet"/>
         <w:ind w:left="880"/>
       </w:pPr>
       <w:r>
-        <w:t>国の予算、決算及び会計に関する制度の企画及び立案並びに事務処理の統一に関すること。</w:t>
-      </w:r>
-    </w:p>
-    <w:p>
-      <w:pPr>
-        <w:pStyle w:val="Heading6"/>
+        <w:t>二</w:t>
+        <w:br/>
+        <w:t>国の予算及び決算の作成に関すること。</w:t>
+      </w:r>
+    </w:p>
+    <w:p>
+      <w:pPr>
+        <w:pStyle w:val="ListBullet"/>
         <w:ind w:left="880"/>
       </w:pPr>
       <w:r>
-        <w:t>二</w:t>
-      </w:r>
-    </w:p>
-    <w:p>
-      <w:pPr>
+        <w:t>三</w:t>
+        <w:br/>
+        <w:t>国の予備費の管理に関すること。</w:t>
+      </w:r>
+    </w:p>
+    <w:p>
+      <w:pPr>
+        <w:pStyle w:val="ListBullet"/>
         <w:ind w:left="880"/>
       </w:pPr>
       <w:r>
-        <w:t>国の予算及び決算の作成に関すること。</w:t>
-      </w:r>
-    </w:p>
-    <w:p>
-      <w:pPr>
-        <w:pStyle w:val="Heading6"/>
+        <w:t>四</w:t>
+        <w:br/>
+        <w:t>決算調整資金の管理に関すること。</w:t>
+      </w:r>
+    </w:p>
+    <w:p>
+      <w:pPr>
+        <w:pStyle w:val="ListBullet"/>
         <w:ind w:left="880"/>
       </w:pPr>
       <w:r>
-        <w:t>三</w:t>
-      </w:r>
-    </w:p>
-    <w:p>
-      <w:pPr>
+        <w:t>五</w:t>
+        <w:br/>
+        <w:t>国税収納金整理資金の管理に関すること。</w:t>
+      </w:r>
+    </w:p>
+    <w:p>
+      <w:pPr>
+        <w:pStyle w:val="ListBullet"/>
         <w:ind w:left="880"/>
       </w:pPr>
       <w:r>
-        <w:t>国の予備費の管理に関すること。</w:t>
-      </w:r>
-    </w:p>
-    <w:p>
-      <w:pPr>
-        <w:pStyle w:val="Heading6"/>
+        <w:t>六</w:t>
+        <w:br/>
+        <w:t>各省各庁（財政法（昭和二十二年法律第三十四号）第二十一条に規定する各省各庁をいう。以下同じ。）の予算の執行について財政及び会計に関する法令の規定により行う承認及び認証に関すること。</w:t>
+      </w:r>
+    </w:p>
+    <w:p>
+      <w:pPr>
+        <w:pStyle w:val="ListBullet"/>
         <w:ind w:left="880"/>
       </w:pPr>
       <w:r>
-        <w:t>四</w:t>
-      </w:r>
-    </w:p>
-    <w:p>
-      <w:pPr>
+        <w:t>七</w:t>
+        <w:br/>
+        <w:t>各省各庁の出納官吏及び出納員の監督に関すること。</w:t>
+      </w:r>
+    </w:p>
+    <w:p>
+      <w:pPr>
+        <w:pStyle w:val="ListBullet"/>
         <w:ind w:left="880"/>
       </w:pPr>
       <w:r>
-        <w:t>決算調整資金の管理に関すること。</w:t>
-      </w:r>
-    </w:p>
-    <w:p>
-      <w:pPr>
-        <w:pStyle w:val="Heading6"/>
+        <w:t>八</w:t>
+        <w:br/>
+        <w:t>国の予算の執行に関する報告の徴取、実地監査及び指示に関すること。</w:t>
+      </w:r>
+    </w:p>
+    <w:p>
+      <w:pPr>
+        <w:pStyle w:val="ListBullet"/>
         <w:ind w:left="880"/>
       </w:pPr>
       <w:r>
-        <w:t>五</w:t>
-      </w:r>
-    </w:p>
-    <w:p>
-      <w:pPr>
+        <w:t>九</w:t>
+        <w:br/>
+        <w:t>各省各庁の歳入の徴収及び収納に関する事務の一般を管理すること。</w:t>
+      </w:r>
+    </w:p>
+    <w:p>
+      <w:pPr>
+        <w:pStyle w:val="ListBullet"/>
         <w:ind w:left="880"/>
       </w:pPr>
       <w:r>
-        <w:t>国税収納金整理資金の管理に関すること。</w:t>
-      </w:r>
-    </w:p>
-    <w:p>
-      <w:pPr>
-        <w:pStyle w:val="Heading6"/>
+        <w:t>十</w:t>
+        <w:br/>
+        <w:t>物品及び国の債権の管理に関する事務の総括に関すること。</w:t>
+      </w:r>
+    </w:p>
+    <w:p>
+      <w:pPr>
+        <w:pStyle w:val="ListBullet"/>
         <w:ind w:left="880"/>
       </w:pPr>
       <w:r>
-        <w:t>六</w:t>
-      </w:r>
-    </w:p>
-    <w:p>
-      <w:pPr>
+        <w:t>十一</w:t>
+        <w:br/>
+        <w:t>国の貸付金を管理すること。</w:t>
+      </w:r>
+    </w:p>
+    <w:p>
+      <w:pPr>
+        <w:pStyle w:val="ListBullet"/>
         <w:ind w:left="880"/>
       </w:pPr>
       <w:r>
-        <w:t>各省各庁（財政法（昭和二十二年法律第三十四号）第二十一条に規定する各省各庁をいう。以下同じ。）の予算の執行について財政及び会計に関する法令の規定により行う承認及び認証に関すること。</w:t>
-      </w:r>
-    </w:p>
-    <w:p>
-      <w:pPr>
-        <w:pStyle w:val="Heading6"/>
+        <w:t>十二</w:t>
+        <w:br/>
+        <w:t>政府関係機関の予算、決算及び会計に関すること。</w:t>
+      </w:r>
+    </w:p>
+    <w:p>
+      <w:pPr>
+        <w:pStyle w:val="ListBullet"/>
         <w:ind w:left="880"/>
       </w:pPr>
       <w:r>
-        <w:t>七</w:t>
-      </w:r>
-    </w:p>
-    <w:p>
-      <w:pPr>
+        <w:t>十三</w:t>
+        <w:br/>
+        <w:t>国家公務員の旅費その他実費弁償の制度に関すること。</w:t>
+      </w:r>
+    </w:p>
+    <w:p>
+      <w:pPr>
+        <w:pStyle w:val="ListBullet"/>
         <w:ind w:left="880"/>
       </w:pPr>
       <w:r>
-        <w:t>各省各庁の出納官吏及び出納員の監督に関すること。</w:t>
-      </w:r>
-    </w:p>
-    <w:p>
-      <w:pPr>
-        <w:pStyle w:val="Heading6"/>
+        <w:t>十四</w:t>
+        <w:br/>
+        <w:t>国家公務員共済組合制度に関すること。</w:t>
+      </w:r>
+    </w:p>
+    <w:p>
+      <w:pPr>
+        <w:pStyle w:val="ListBullet"/>
         <w:ind w:left="880"/>
       </w:pPr>
       <w:r>
-        <w:t>八</w:t>
-      </w:r>
-    </w:p>
-    <w:p>
-      <w:pPr>
+        <w:t>十五</w:t>
+        <w:br/>
+        <w:t>国の財務の統括の立場から地方公共団体の歳入及び歳出に関する事務を行うこと。</w:t>
+      </w:r>
+    </w:p>
+    <w:p>
+      <w:pPr>
+        <w:pStyle w:val="ListBullet"/>
         <w:ind w:left="880"/>
       </w:pPr>
       <w:r>
-        <w:t>国の予算の執行に関する報告の徴取、実地監査及び指示に関すること。</w:t>
-      </w:r>
-    </w:p>
-    <w:p>
-      <w:pPr>
-        <w:pStyle w:val="Heading6"/>
+        <w:t>十六</w:t>
+        <w:br/>
+        <w:t>租税（関税、とん税及び特別とん税を除く。）に関する制度（外国との租税（関税、とん税及び特別とん税を除く。）に関する協定を含む。）の企画及び立案並びに租税の収入の見積りに関すること。</w:t>
+      </w:r>
+    </w:p>
+    <w:p>
+      <w:pPr>
+        <w:pStyle w:val="ListBullet"/>
         <w:ind w:left="880"/>
       </w:pPr>
       <w:r>
-        <w:t>九</w:t>
-      </w:r>
-    </w:p>
-    <w:p>
-      <w:pPr>
+        <w:t>十七</w:t>
+        <w:br/>
+        <w:t>内国税の賦課及び徴収に関すること。</w:t>
+      </w:r>
+    </w:p>
+    <w:p>
+      <w:pPr>
+        <w:pStyle w:val="ListBullet"/>
         <w:ind w:left="880"/>
       </w:pPr>
       <w:r>
-        <w:t>各省各庁の歳入の徴収及び収納に関する事務の一般を管理すること。</w:t>
-      </w:r>
-    </w:p>
-    <w:p>
-      <w:pPr>
-        <w:pStyle w:val="Heading6"/>
+        <w:t>十八</w:t>
+        <w:br/>
+        <w:t>税理士に関すること。</w:t>
+      </w:r>
+    </w:p>
+    <w:p>
+      <w:pPr>
+        <w:pStyle w:val="ListBullet"/>
         <w:ind w:left="880"/>
       </w:pPr>
       <w:r>
-        <w:t>十</w:t>
-      </w:r>
-    </w:p>
-    <w:p>
-      <w:pPr>
+        <w:t>十九</w:t>
+        <w:br/>
+        <w:t>酒税の保全並びに酒類業の発達、改善及び調整に関すること。</w:t>
+      </w:r>
+    </w:p>
+    <w:p>
+      <w:pPr>
+        <w:pStyle w:val="ListBullet"/>
         <w:ind w:left="880"/>
       </w:pPr>
       <w:r>
-        <w:t>物品及び国の債権の管理に関する事務の総括に関すること。</w:t>
-      </w:r>
-    </w:p>
-    <w:p>
-      <w:pPr>
-        <w:pStyle w:val="Heading6"/>
+        <w:t>二十</w:t>
+        <w:br/>
+        <w:t>醸造技術の研究及び開発並びに酒類の品質及び安全性の確保に関すること。</w:t>
+      </w:r>
+    </w:p>
+    <w:p>
+      <w:pPr>
+        <w:pStyle w:val="ListBullet"/>
         <w:ind w:left="880"/>
       </w:pPr>
       <w:r>
-        <w:t>十一</w:t>
-      </w:r>
-    </w:p>
-    <w:p>
-      <w:pPr>
+        <w:t>二十一</w:t>
+        <w:br/>
+        <w:t>法令の定めるところに従い、第二十七条第一項各号に掲げる犯罪に関する捜査を行い、必要な措置を採ること。</w:t>
+      </w:r>
+    </w:p>
+    <w:p>
+      <w:pPr>
+        <w:pStyle w:val="ListBullet"/>
         <w:ind w:left="880"/>
       </w:pPr>
       <w:r>
-        <w:t>国の貸付金を管理すること。</w:t>
-      </w:r>
-    </w:p>
-    <w:p>
-      <w:pPr>
-        <w:pStyle w:val="Heading6"/>
+        <w:t>二十二</w:t>
+        <w:br/>
+        <w:t>印紙の形式に関する企画及び立案に関すること並びにその模造の取締りを行うこと。</w:t>
+      </w:r>
+    </w:p>
+    <w:p>
+      <w:pPr>
+        <w:pStyle w:val="ListBullet"/>
         <w:ind w:left="880"/>
       </w:pPr>
       <w:r>
-        <w:t>十二</w:t>
-      </w:r>
-    </w:p>
-    <w:p>
-      <w:pPr>
+        <w:t>二十三</w:t>
+        <w:br/>
+        <w:t>行政手続における特定の個人を識別するための番号の利用等に関する法律（平成二十五年法律第二十七号）第三十九条の規定による法人番号の指定、通知及び公表に関すること。</w:t>
+      </w:r>
+    </w:p>
+    <w:p>
+      <w:pPr>
+        <w:pStyle w:val="ListBullet"/>
         <w:ind w:left="880"/>
       </w:pPr>
       <w:r>
-        <w:t>政府関係機関の予算、決算及び会計に関すること。</w:t>
-      </w:r>
-    </w:p>
-    <w:p>
-      <w:pPr>
-        <w:pStyle w:val="Heading6"/>
+        <w:t>二十四</w:t>
+        <w:br/>
+        <w:t>関税、とん税及び特別とん税並びに税関行政に関する制度（外国との関税及び税関行政に関する協定を含む。）の企画及び立案に関すること。</w:t>
+      </w:r>
+    </w:p>
+    <w:p>
+      <w:pPr>
+        <w:pStyle w:val="ListBullet"/>
         <w:ind w:left="880"/>
       </w:pPr>
       <w:r>
-        <w:t>十三</w:t>
-      </w:r>
-    </w:p>
-    <w:p>
-      <w:pPr>
+        <w:t>二十五</w:t>
+        <w:br/>
+        <w:t>関税、とん税及び特別とん税並びに地方税法（昭和二十五年法律第二百二十六号）第二章第三節に規定する地方消費税の貨物割の賦課及び徴収に関すること。</w:t>
+      </w:r>
+    </w:p>
+    <w:p>
+      <w:pPr>
+        <w:pStyle w:val="ListBullet"/>
         <w:ind w:left="880"/>
       </w:pPr>
       <w:r>
-        <w:t>国家公務員の旅費その他実費弁償の制度に関すること。</w:t>
-      </w:r>
-    </w:p>
-    <w:p>
-      <w:pPr>
-        <w:pStyle w:val="Heading6"/>
+        <w:t>二十六</w:t>
+        <w:br/>
+        <w:t>関税に関する法令の規定による輸出入貨物、船舶、航空機及び旅客の取締りに関すること。</w:t>
+      </w:r>
+    </w:p>
+    <w:p>
+      <w:pPr>
+        <w:pStyle w:val="ListBullet"/>
         <w:ind w:left="880"/>
       </w:pPr>
       <w:r>
-        <w:t>十四</w:t>
-      </w:r>
-    </w:p>
-    <w:p>
-      <w:pPr>
+        <w:t>二十七</w:t>
+        <w:br/>
+        <w:t>保税制度の運営に関すること。</w:t>
+      </w:r>
+    </w:p>
+    <w:p>
+      <w:pPr>
+        <w:pStyle w:val="ListBullet"/>
         <w:ind w:left="880"/>
       </w:pPr>
       <w:r>
-        <w:t>国家公務員共済組合制度に関すること。</w:t>
-      </w:r>
-    </w:p>
-    <w:p>
-      <w:pPr>
-        <w:pStyle w:val="Heading6"/>
+        <w:t>二十八</w:t>
+        <w:br/>
+        <w:t>通関業の監督及び通関士に関すること。</w:t>
+      </w:r>
+    </w:p>
+    <w:p>
+      <w:pPr>
+        <w:pStyle w:val="ListBullet"/>
         <w:ind w:left="880"/>
       </w:pPr>
       <w:r>
-        <w:t>十五</w:t>
-      </w:r>
-    </w:p>
-    <w:p>
-      <w:pPr>
+        <w:t>二十九</w:t>
+        <w:br/>
+        <w:t>国庫収支の調整その他国内資金運用の調整に関すること。</w:t>
+      </w:r>
+    </w:p>
+    <w:p>
+      <w:pPr>
+        <w:pStyle w:val="ListBullet"/>
         <w:ind w:left="880"/>
       </w:pPr>
       <w:r>
-        <w:t>国の財務の統括の立場から地方公共団体の歳入及び歳出に関する事務を行うこと。</w:t>
-      </w:r>
-    </w:p>
-    <w:p>
-      <w:pPr>
-        <w:pStyle w:val="Heading6"/>
+        <w:t>三十</w:t>
+        <w:br/>
+        <w:t>国庫制度及び通貨制度の企画及び立案に関すること。</w:t>
+      </w:r>
+    </w:p>
+    <w:p>
+      <w:pPr>
+        <w:pStyle w:val="ListBullet"/>
         <w:ind w:left="880"/>
       </w:pPr>
       <w:r>
-        <w:t>十六</w:t>
-      </w:r>
-    </w:p>
-    <w:p>
-      <w:pPr>
+        <w:t>三十一</w:t>
+        <w:br/>
+        <w:t>国庫金の出納、管理及び運用並びに国の保管金及び国が保管する有価証券の管理に関すること。</w:t>
+      </w:r>
+    </w:p>
+    <w:p>
+      <w:pPr>
+        <w:pStyle w:val="ListBullet"/>
         <w:ind w:left="880"/>
       </w:pPr>
       <w:r>
-        <w:t>租税（関税、とん税及び特別とん税を除く。）に関する制度（外国との租税（関税、とん税及び特別とん税を除く。）に関する協定を含む。）の企画及び立案並びに租税の収入の見積りに関すること。</w:t>
-      </w:r>
-    </w:p>
-    <w:p>
-      <w:pPr>
-        <w:pStyle w:val="Heading6"/>
+        <w:t>三十二</w:t>
+        <w:br/>
+        <w:t>国債に関すること。</w:t>
+      </w:r>
+    </w:p>
+    <w:p>
+      <w:pPr>
+        <w:pStyle w:val="ListBullet"/>
         <w:ind w:left="880"/>
       </w:pPr>
       <w:r>
-        <w:t>十七</w:t>
-      </w:r>
-    </w:p>
-    <w:p>
-      <w:pPr>
+        <w:t>三十三</w:t>
+        <w:br/>
+        <w:t>債券及び借入金に係る債務について国が債務を負担する保証契約に関すること。</w:t>
+      </w:r>
+    </w:p>
+    <w:p>
+      <w:pPr>
+        <w:pStyle w:val="ListBullet"/>
         <w:ind w:left="880"/>
       </w:pPr>
       <w:r>
-        <w:t>内国税の賦課及び徴収に関すること。</w:t>
-      </w:r>
-    </w:p>
-    <w:p>
-      <w:pPr>
-        <w:pStyle w:val="Heading6"/>
+        <w:t>三十四</w:t>
+        <w:br/>
+        <w:t>日本銀行の国庫金及び国債の取扱事務を監督すること。</w:t>
+      </w:r>
+    </w:p>
+    <w:p>
+      <w:pPr>
+        <w:pStyle w:val="ListBullet"/>
         <w:ind w:left="880"/>
       </w:pPr>
       <w:r>
-        <w:t>十八</w:t>
-      </w:r>
-    </w:p>
-    <w:p>
-      <w:pPr>
+        <w:t>三十五</w:t>
+        <w:br/>
+        <w:t>地方債に関すること。</w:t>
+      </w:r>
+    </w:p>
+    <w:p>
+      <w:pPr>
+        <w:pStyle w:val="ListBullet"/>
         <w:ind w:left="880"/>
       </w:pPr>
       <w:r>
-        <w:t>税理士に関すること。</w:t>
-      </w:r>
-    </w:p>
-    <w:p>
-      <w:pPr>
-        <w:pStyle w:val="Heading6"/>
+        <w:t>三十六</w:t>
+        <w:br/>
+        <w:t>貨幣及び紙幣の発行、回収及び取締り並びに紙幣類似証券及びすき入紙製造の取締りに関すること。</w:t>
+      </w:r>
+    </w:p>
+    <w:p>
+      <w:pPr>
+        <w:pStyle w:val="ListBullet"/>
         <w:ind w:left="880"/>
       </w:pPr>
       <w:r>
-        <w:t>十九</w:t>
-      </w:r>
-    </w:p>
-    <w:p>
-      <w:pPr>
+        <w:t>三十七</w:t>
+        <w:br/>
+        <w:t>日本銀行券に関すること。</w:t>
+      </w:r>
+    </w:p>
+    <w:p>
+      <w:pPr>
+        <w:pStyle w:val="ListBullet"/>
         <w:ind w:left="880"/>
       </w:pPr>
       <w:r>
-        <w:t>酒税の保全並びに酒類業の発達、改善及び調整に関すること。</w:t>
-      </w:r>
-    </w:p>
-    <w:p>
-      <w:pPr>
-        <w:pStyle w:val="Heading6"/>
+        <w:t>三十八</w:t>
+        <w:br/>
+        <w:t>財政投融資制度の企画及び立案に関すること。</w:t>
+      </w:r>
+    </w:p>
+    <w:p>
+      <w:pPr>
+        <w:pStyle w:val="ListBullet"/>
         <w:ind w:left="880"/>
       </w:pPr>
       <w:r>
-        <w:t>二十</w:t>
-      </w:r>
-    </w:p>
-    <w:p>
-      <w:pPr>
+        <w:t>三十九</w:t>
+        <w:br/>
+        <w:t>財政投融資計画の作成並びに財政融資資金の管理及び運用に関すること。</w:t>
+      </w:r>
+    </w:p>
+    <w:p>
+      <w:pPr>
+        <w:pStyle w:val="ListBullet"/>
         <w:ind w:left="880"/>
       </w:pPr>
       <w:r>
-        <w:t>醸造技術の研究及び開発並びに酒類の品質及び安全性の確保に関すること。</w:t>
-      </w:r>
-    </w:p>
-    <w:p>
-      <w:pPr>
-        <w:pStyle w:val="Heading6"/>
+        <w:t>四十</w:t>
+        <w:br/>
+        <w:t>政府関係金融機関に関すること。</w:t>
+      </w:r>
+    </w:p>
+    <w:p>
+      <w:pPr>
+        <w:pStyle w:val="ListBullet"/>
         <w:ind w:left="880"/>
       </w:pPr>
       <w:r>
-        <w:t>二十一</w:t>
-      </w:r>
-    </w:p>
-    <w:p>
-      <w:pPr>
+        <w:t>四十一</w:t>
+        <w:br/>
+        <w:t>地震再保険事業に関すること。</w:t>
+      </w:r>
+    </w:p>
+    <w:p>
+      <w:pPr>
+        <w:pStyle w:val="ListBullet"/>
         <w:ind w:left="880"/>
       </w:pPr>
       <w:r>
-        <w:t>法令の定めるところに従い、第二十七条第一項各号に掲げる犯罪に関する捜査を行い、必要な措置を採ること。</w:t>
-      </w:r>
-    </w:p>
-    <w:p>
-      <w:pPr>
-        <w:pStyle w:val="Heading6"/>
+        <w:t>四十二</w:t>
+        <w:br/>
+        <w:t>たばこ事業及び塩事業の発達、改善及び調整に関すること。</w:t>
+      </w:r>
+    </w:p>
+    <w:p>
+      <w:pPr>
+        <w:pStyle w:val="ListBullet"/>
         <w:ind w:left="880"/>
       </w:pPr>
       <w:r>
-        <w:t>二十二</w:t>
-      </w:r>
-    </w:p>
-    <w:p>
-      <w:pPr>
+        <w:t>四十三</w:t>
+        <w:br/>
+        <w:t>国有財産の総括に関すること。</w:t>
+      </w:r>
+    </w:p>
+    <w:p>
+      <w:pPr>
+        <w:pStyle w:val="ListBullet"/>
         <w:ind w:left="880"/>
       </w:pPr>
       <w:r>
-        <w:t>印紙の形式に関する企画及び立案に関すること並びにその模造の取締りを行うこと。</w:t>
-      </w:r>
-    </w:p>
-    <w:p>
-      <w:pPr>
-        <w:pStyle w:val="Heading6"/>
+        <w:t>四十四</w:t>
+        <w:br/>
+        <w:t>普通財産の管理及び処分に関すること。</w:t>
+      </w:r>
+    </w:p>
+    <w:p>
+      <w:pPr>
+        <w:pStyle w:val="ListBullet"/>
         <w:ind w:left="880"/>
       </w:pPr>
       <w:r>
-        <w:t>二十三</w:t>
-      </w:r>
-    </w:p>
-    <w:p>
-      <w:pPr>
+        <w:t>四十五</w:t>
+        <w:br/>
+        <w:t>国家公務員の宿舎の設置（合同宿舎については、その設置及び管理）に関すること及び国家公務員の宿舎の管理に関する事務の総括に関すること。</w:t>
+      </w:r>
+    </w:p>
+    <w:p>
+      <w:pPr>
+        <w:pStyle w:val="ListBullet"/>
         <w:ind w:left="880"/>
       </w:pPr>
       <w:r>
-        <w:t>行政手続における特定の個人を識別するための番号の利用等に関する法律（平成二十五年法律第二十七号）第三十九条の規定による法人番号の指定、通知及び公表に関すること。</w:t>
-      </w:r>
-    </w:p>
-    <w:p>
-      <w:pPr>
-        <w:pStyle w:val="Heading6"/>
+        <w:t>四十六</w:t>
+        <w:br/>
+        <w:t>国の庁舎等の使用調整等に関する特別措置法（昭和三十二年法律第百十五号）第五条に規定する特定国有財産整備計画に関すること。</w:t>
+      </w:r>
+    </w:p>
+    <w:p>
+      <w:pPr>
+        <w:pStyle w:val="ListBullet"/>
         <w:ind w:left="880"/>
       </w:pPr>
       <w:r>
-        <w:t>二十四</w:t>
-      </w:r>
-    </w:p>
-    <w:p>
-      <w:pPr>
+        <w:t>四十七</w:t>
+        <w:br/>
+        <w:t>外国為替に関する制度（外国との外国為替に関する協定を含む。）の企画及び立案に関すること。</w:t>
+      </w:r>
+    </w:p>
+    <w:p>
+      <w:pPr>
+        <w:pStyle w:val="ListBullet"/>
         <w:ind w:left="880"/>
       </w:pPr>
       <w:r>
-        <w:t>関税、とん税及び特別とん税並びに税関行政に関する制度（外国との関税及び税関行政に関する協定を含む。）の企画及び立案に関すること。</w:t>
-      </w:r>
-    </w:p>
-    <w:p>
-      <w:pPr>
-        <w:pStyle w:val="Heading6"/>
+        <w:t>四十八</w:t>
+        <w:br/>
+        <w:t>外国為替相場の決定及び安定並びに外国為替資金の管理及び運営その他外貨資金の管理に関すること。</w:t>
+      </w:r>
+    </w:p>
+    <w:p>
+      <w:pPr>
+        <w:pStyle w:val="ListBullet"/>
         <w:ind w:left="880"/>
       </w:pPr>
       <w:r>
-        <w:t>二十五</w:t>
-      </w:r>
-    </w:p>
-    <w:p>
-      <w:pPr>
+        <w:t>四十九</w:t>
+        <w:br/>
+        <w:t>国際収支の調整に関すること並びに所掌事務に関する外国為替の取引の管理及び調整に関すること。</w:t>
+      </w:r>
+    </w:p>
+    <w:p>
+      <w:pPr>
+        <w:pStyle w:val="ListBullet"/>
         <w:ind w:left="880"/>
       </w:pPr>
       <w:r>
-        <w:t>関税、とん税及び特別とん税並びに地方税法（昭和二十五年法律第二百二十六号）第二章第三節に規定する地方消費税の貨物割の賦課及び徴収に関すること。</w:t>
-      </w:r>
-    </w:p>
-    <w:p>
-      <w:pPr>
-        <w:pStyle w:val="Heading6"/>
+        <w:t>五十</w:t>
+        <w:br/>
+        <w:t>金の政府買入れに関すること及び金の輸出入の規制に関すること。</w:t>
+      </w:r>
+    </w:p>
+    <w:p>
+      <w:pPr>
+        <w:pStyle w:val="ListBullet"/>
         <w:ind w:left="880"/>
       </w:pPr>
       <w:r>
-        <w:t>二十六</w:t>
-      </w:r>
-    </w:p>
-    <w:p>
-      <w:pPr>
+        <w:t>五十一</w:t>
+        <w:br/>
+        <w:t>国際通貨制度及びその安定に関すること。</w:t>
+      </w:r>
+    </w:p>
+    <w:p>
+      <w:pPr>
+        <w:pStyle w:val="ListBullet"/>
         <w:ind w:left="880"/>
       </w:pPr>
       <w:r>
-        <w:t>関税に関する法令の規定による輸出入貨物、船舶、航空機及び旅客の取締りに関すること。</w:t>
-      </w:r>
-    </w:p>
-    <w:p>
-      <w:pPr>
-        <w:pStyle w:val="Heading6"/>
+        <w:t>五十二</w:t>
+        <w:br/>
+        <w:t>国際復興開発銀行その他の国際開発金融機関に関すること。</w:t>
+      </w:r>
+    </w:p>
+    <w:p>
+      <w:pPr>
+        <w:pStyle w:val="ListBullet"/>
         <w:ind w:left="880"/>
       </w:pPr>
       <w:r>
-        <w:t>二十七</w:t>
-      </w:r>
-    </w:p>
-    <w:p>
-      <w:pPr>
+        <w:t>五十三</w:t>
+        <w:br/>
+        <w:t>外国為替及び外国貿易法（昭和二十四年法律第二百二十八号）第三十条第一項に規定する技術導入契約の締結等並びに外国投資家による同法第二十六条第二項に規定する対内直接投資等（第八条第一項第二号において「対内直接投資等」という。）及び同法第二十六条第三項に規定する特定取得（同号において「特定取得」という。）の管理及び調整に関すること。</w:t>
+      </w:r>
+    </w:p>
+    <w:p>
+      <w:pPr>
+        <w:pStyle w:val="ListBullet"/>
         <w:ind w:left="880"/>
       </w:pPr>
       <w:r>
-        <w:t>保税制度の運営に関すること。</w:t>
-      </w:r>
-    </w:p>
-    <w:p>
-      <w:pPr>
-        <w:pStyle w:val="Heading6"/>
+        <w:t>五十四</w:t>
+        <w:br/>
+        <w:t>本邦からの海外投融資に関すること。</w:t>
+      </w:r>
+    </w:p>
+    <w:p>
+      <w:pPr>
+        <w:pStyle w:val="ListBullet"/>
         <w:ind w:left="880"/>
       </w:pPr>
       <w:r>
-        <w:t>二十八</w:t>
-      </w:r>
-    </w:p>
-    <w:p>
-      <w:pPr>
+        <w:t>五十五</w:t>
+        <w:br/>
+        <w:t>健全な財政の確保、国庫の適正な管理、通貨に対する信頼の維持及び外国為替の安定の確保の任務を遂行する観点から行う金融破綻処理制度及び金融危機管理に関する企画及び立案に関すること。</w:t>
+      </w:r>
+    </w:p>
+    <w:p>
+      <w:pPr>
+        <w:pStyle w:val="ListBullet"/>
         <w:ind w:left="880"/>
       </w:pPr>
       <w:r>
-        <w:t>通関業の監督及び通関士に関すること。</w:t>
-      </w:r>
-    </w:p>
-    <w:p>
-      <w:pPr>
-        <w:pStyle w:val="Heading6"/>
+        <w:t>五十六</w:t>
+        <w:br/>
+        <w:t>預金保険機構及び農水産業協同組合貯金保険機構の業務及び組織の適正な運営の確保に関すること。</w:t>
+      </w:r>
+    </w:p>
+    <w:p>
+      <w:pPr>
+        <w:pStyle w:val="ListBullet"/>
         <w:ind w:left="880"/>
       </w:pPr>
       <w:r>
-        <w:t>二十九</w:t>
-      </w:r>
-    </w:p>
-    <w:p>
-      <w:pPr>
+        <w:t>五十七</w:t>
+        <w:br/>
+        <w:t>保険契約者保護機構の業務及び組織の適正な運営の確保に関すること。</w:t>
+      </w:r>
+    </w:p>
+    <w:p>
+      <w:pPr>
+        <w:pStyle w:val="ListBullet"/>
         <w:ind w:left="880"/>
       </w:pPr>
       <w:r>
-        <w:t>国庫収支の調整その他国内資金運用の調整に関すること。</w:t>
-      </w:r>
-    </w:p>
-    <w:p>
-      <w:pPr>
-        <w:pStyle w:val="Heading6"/>
+        <w:t>五十八</w:t>
+        <w:br/>
+        <w:t>投資者保護基金の業務及び組織の適正な運営の確保に関すること。</w:t>
+      </w:r>
+    </w:p>
+    <w:p>
+      <w:pPr>
+        <w:pStyle w:val="ListBullet"/>
         <w:ind w:left="880"/>
       </w:pPr>
       <w:r>
-        <w:t>三十</w:t>
-      </w:r>
-    </w:p>
-    <w:p>
-      <w:pPr>
+        <w:t>五十九</w:t>
+        <w:br/>
+        <w:t>日本銀行の業務及び組織の適正な運営の確保に関すること（金融庁の所掌に属するものを除く。）。</w:t>
+      </w:r>
+    </w:p>
+    <w:p>
+      <w:pPr>
+        <w:pStyle w:val="ListBullet"/>
         <w:ind w:left="880"/>
       </w:pPr>
       <w:r>
-        <w:t>国庫制度及び通貨制度の企画及び立案に関すること。</w:t>
-      </w:r>
-    </w:p>
-    <w:p>
-      <w:pPr>
-        <w:pStyle w:val="Heading6"/>
+        <w:t>六十</w:t>
+        <w:br/>
+        <w:t>準備預金制度に関すること。</w:t>
+      </w:r>
+    </w:p>
+    <w:p>
+      <w:pPr>
+        <w:pStyle w:val="ListBullet"/>
         <w:ind w:left="880"/>
       </w:pPr>
       <w:r>
-        <w:t>三十一</w:t>
-      </w:r>
-    </w:p>
-    <w:p>
-      <w:pPr>
+        <w:t>六十一</w:t>
+        <w:br/>
+        <w:t>金融機関の金利の調整に関すること。</w:t>
+      </w:r>
+    </w:p>
+    <w:p>
+      <w:pPr>
+        <w:pStyle w:val="ListBullet"/>
         <w:ind w:left="880"/>
       </w:pPr>
       <w:r>
-        <w:t>国庫金の出納、管理及び運用並びに国の保管金及び国が保管する有価証券の管理に関すること。</w:t>
-      </w:r>
-    </w:p>
-    <w:p>
-      <w:pPr>
-        <w:pStyle w:val="Heading6"/>
+        <w:t>六十二</w:t>
+        <w:br/>
+        <w:t>所掌事務に係る資源の有効な利用の確保に関すること。</w:t>
+      </w:r>
+    </w:p>
+    <w:p>
+      <w:pPr>
+        <w:pStyle w:val="ListBullet"/>
         <w:ind w:left="880"/>
       </w:pPr>
       <w:r>
-        <w:t>三十二</w:t>
-      </w:r>
-    </w:p>
-    <w:p>
-      <w:pPr>
+        <w:t>六十三</w:t>
+        <w:br/>
+        <w:t>所掌事務に係る国際協力に関すること。</w:t>
+      </w:r>
+    </w:p>
+    <w:p>
+      <w:pPr>
+        <w:pStyle w:val="ListBullet"/>
         <w:ind w:left="880"/>
       </w:pPr>
       <w:r>
-        <w:t>国債に関すること。</w:t>
-      </w:r>
-    </w:p>
-    <w:p>
-      <w:pPr>
-        <w:pStyle w:val="Heading6"/>
+        <w:t>六十四</w:t>
+        <w:br/>
+        <w:t>政令で定める文教研修施設において、国の会計事務職員の研修及び所掌事務（財務省の地方支分部局においてつかさどる事務を含む。）に関する研修を行うこと。</w:t>
+      </w:r>
+    </w:p>
+    <w:p>
+      <w:pPr>
+        <w:pStyle w:val="ListBullet"/>
         <w:ind w:left="880"/>
       </w:pPr>
       <w:r>
-        <w:t>三十三</w:t>
-      </w:r>
-    </w:p>
-    <w:p>
-      <w:pPr>
-        <w:ind w:left="880"/>
-      </w:pPr>
-      <w:r>
-        <w:t>債券及び借入金に係る債務について国が債務を負担する保証契約に関すること。</w:t>
-      </w:r>
-    </w:p>
-    <w:p>
-      <w:pPr>
-        <w:pStyle w:val="Heading6"/>
-        <w:ind w:left="880"/>
-      </w:pPr>
-      <w:r>
-        <w:t>三十四</w:t>
-      </w:r>
-    </w:p>
-    <w:p>
-      <w:pPr>
-        <w:ind w:left="880"/>
-      </w:pPr>
-      <w:r>
-        <w:t>日本銀行の国庫金及び国債の取扱事務を監督すること。</w:t>
-      </w:r>
-    </w:p>
-    <w:p>
-      <w:pPr>
-        <w:pStyle w:val="Heading6"/>
-        <w:ind w:left="880"/>
-      </w:pPr>
-      <w:r>
-        <w:t>三十五</w:t>
-      </w:r>
-    </w:p>
-    <w:p>
-      <w:pPr>
-        <w:ind w:left="880"/>
-      </w:pPr>
-      <w:r>
-        <w:t>地方債に関すること。</w:t>
-      </w:r>
-    </w:p>
-    <w:p>
-      <w:pPr>
-        <w:pStyle w:val="Heading6"/>
-        <w:ind w:left="880"/>
-      </w:pPr>
-      <w:r>
-        <w:t>三十六</w:t>
-      </w:r>
-    </w:p>
-    <w:p>
-      <w:pPr>
-        <w:ind w:left="880"/>
-      </w:pPr>
-      <w:r>
-        <w:t>貨幣及び紙幣の発行、回収及び取締り並びに紙幣類似証券及びすき入紙製造の取締りに関すること。</w:t>
-      </w:r>
-    </w:p>
-    <w:p>
-      <w:pPr>
-        <w:pStyle w:val="Heading6"/>
-        <w:ind w:left="880"/>
-      </w:pPr>
-      <w:r>
-        <w:t>三十七</w:t>
-      </w:r>
-    </w:p>
-    <w:p>
-      <w:pPr>
-        <w:ind w:left="880"/>
-      </w:pPr>
-      <w:r>
-        <w:t>日本銀行券に関すること。</w:t>
-      </w:r>
-    </w:p>
-    <w:p>
-      <w:pPr>
-        <w:pStyle w:val="Heading6"/>
-        <w:ind w:left="880"/>
-      </w:pPr>
-      <w:r>
-        <w:t>三十八</w:t>
-      </w:r>
-    </w:p>
-    <w:p>
-      <w:pPr>
-        <w:ind w:left="880"/>
-      </w:pPr>
-      <w:r>
-        <w:t>財政投融資制度の企画及び立案に関すること。</w:t>
-      </w:r>
-    </w:p>
-    <w:p>
-      <w:pPr>
-        <w:pStyle w:val="Heading6"/>
-        <w:ind w:left="880"/>
-      </w:pPr>
-      <w:r>
-        <w:t>三十九</w:t>
-      </w:r>
-    </w:p>
-    <w:p>
-      <w:pPr>
-        <w:ind w:left="880"/>
-      </w:pPr>
-      <w:r>
-        <w:t>財政投融資計画の作成並びに財政融資資金の管理及び運用に関すること。</w:t>
-      </w:r>
-    </w:p>
-    <w:p>
-      <w:pPr>
-        <w:pStyle w:val="Heading6"/>
-        <w:ind w:left="880"/>
-      </w:pPr>
-      <w:r>
-        <w:t>四十</w:t>
-      </w:r>
-    </w:p>
-    <w:p>
-      <w:pPr>
-        <w:ind w:left="880"/>
-      </w:pPr>
-      <w:r>
-        <w:t>政府関係金融機関に関すること。</w:t>
-      </w:r>
-    </w:p>
-    <w:p>
-      <w:pPr>
-        <w:pStyle w:val="Heading6"/>
-        <w:ind w:left="880"/>
-      </w:pPr>
-      <w:r>
-        <w:t>四十一</w:t>
-      </w:r>
-    </w:p>
-    <w:p>
-      <w:pPr>
-        <w:ind w:left="880"/>
-      </w:pPr>
-      <w:r>
-        <w:t>地震再保険事業に関すること。</w:t>
-      </w:r>
-    </w:p>
-    <w:p>
-      <w:pPr>
-        <w:pStyle w:val="Heading6"/>
-        <w:ind w:left="880"/>
-      </w:pPr>
-      <w:r>
-        <w:t>四十二</w:t>
-      </w:r>
-    </w:p>
-    <w:p>
-      <w:pPr>
-        <w:ind w:left="880"/>
-      </w:pPr>
-      <w:r>
-        <w:t>たばこ事業及び塩事業の発達、改善及び調整に関すること。</w:t>
-      </w:r>
-    </w:p>
-    <w:p>
-      <w:pPr>
-        <w:pStyle w:val="Heading6"/>
-        <w:ind w:left="880"/>
-      </w:pPr>
-      <w:r>
-        <w:t>四十三</w:t>
-      </w:r>
-    </w:p>
-    <w:p>
-      <w:pPr>
-        <w:ind w:left="880"/>
-      </w:pPr>
-      <w:r>
-        <w:t>国有財産の総括に関すること。</w:t>
-      </w:r>
-    </w:p>
-    <w:p>
-      <w:pPr>
-        <w:pStyle w:val="Heading6"/>
-        <w:ind w:left="880"/>
-      </w:pPr>
-      <w:r>
-        <w:t>四十四</w:t>
-      </w:r>
-    </w:p>
-    <w:p>
-      <w:pPr>
-        <w:ind w:left="880"/>
-      </w:pPr>
-      <w:r>
-        <w:t>普通財産の管理及び処分に関すること。</w:t>
-      </w:r>
-    </w:p>
-    <w:p>
-      <w:pPr>
-        <w:pStyle w:val="Heading6"/>
-        <w:ind w:left="880"/>
-      </w:pPr>
-      <w:r>
-        <w:t>四十五</w:t>
-      </w:r>
-    </w:p>
-    <w:p>
-      <w:pPr>
-        <w:ind w:left="880"/>
-      </w:pPr>
-      <w:r>
-        <w:t>国家公務員の宿舎の設置（合同宿舎については、その設置及び管理）に関すること及び国家公務員の宿舎の管理に関する事務の総括に関すること。</w:t>
-      </w:r>
-    </w:p>
-    <w:p>
-      <w:pPr>
-        <w:pStyle w:val="Heading6"/>
-        <w:ind w:left="880"/>
-      </w:pPr>
-      <w:r>
-        <w:t>四十六</w:t>
-      </w:r>
-    </w:p>
-    <w:p>
-      <w:pPr>
-        <w:ind w:left="880"/>
-      </w:pPr>
-      <w:r>
-        <w:t>国の庁舎等の使用調整等に関する特別措置法（昭和三十二年法律第百十五号）第五条に規定する特定国有財産整備計画に関すること。</w:t>
-      </w:r>
-    </w:p>
-    <w:p>
-      <w:pPr>
-        <w:pStyle w:val="Heading6"/>
-        <w:ind w:left="880"/>
-      </w:pPr>
-      <w:r>
-        <w:t>四十七</w:t>
-      </w:r>
-    </w:p>
-    <w:p>
-      <w:pPr>
-        <w:ind w:left="880"/>
-      </w:pPr>
-      <w:r>
-        <w:t>外国為替に関する制度（外国との外国為替に関する協定を含む。）の企画及び立案に関すること。</w:t>
-      </w:r>
-    </w:p>
-    <w:p>
-      <w:pPr>
-        <w:pStyle w:val="Heading6"/>
-        <w:ind w:left="880"/>
-      </w:pPr>
-      <w:r>
-        <w:t>四十八</w:t>
-      </w:r>
-    </w:p>
-    <w:p>
-      <w:pPr>
-        <w:ind w:left="880"/>
-      </w:pPr>
-      <w:r>
-        <w:t>外国為替相場の決定及び安定並びに外国為替資金の管理及び運営その他外貨資金の管理に関すること。</w:t>
-      </w:r>
-    </w:p>
-    <w:p>
-      <w:pPr>
-        <w:pStyle w:val="Heading6"/>
-        <w:ind w:left="880"/>
-      </w:pPr>
-      <w:r>
-        <w:t>四十九</w:t>
-      </w:r>
-    </w:p>
-    <w:p>
-      <w:pPr>
-        <w:ind w:left="880"/>
-      </w:pPr>
-      <w:r>
-        <w:t>国際収支の調整に関すること並びに所掌事務に関する外国為替の取引の管理及び調整に関すること。</w:t>
-      </w:r>
-    </w:p>
-    <w:p>
-      <w:pPr>
-        <w:pStyle w:val="Heading6"/>
-        <w:ind w:left="880"/>
-      </w:pPr>
-      <w:r>
-        <w:t>五十</w:t>
-      </w:r>
-    </w:p>
-    <w:p>
-      <w:pPr>
-        <w:ind w:left="880"/>
-      </w:pPr>
-      <w:r>
-        <w:t>金の政府買入れに関すること及び金の輸出入の規制に関すること。</w:t>
-      </w:r>
-    </w:p>
-    <w:p>
-      <w:pPr>
-        <w:pStyle w:val="Heading6"/>
-        <w:ind w:left="880"/>
-      </w:pPr>
-      <w:r>
-        <w:t>五十一</w:t>
-      </w:r>
-    </w:p>
-    <w:p>
-      <w:pPr>
-        <w:ind w:left="880"/>
-      </w:pPr>
-      <w:r>
-        <w:t>国際通貨制度及びその安定に関すること。</w:t>
-      </w:r>
-    </w:p>
-    <w:p>
-      <w:pPr>
-        <w:pStyle w:val="Heading6"/>
-        <w:ind w:left="880"/>
-      </w:pPr>
-      <w:r>
-        <w:t>五十二</w:t>
-      </w:r>
-    </w:p>
-    <w:p>
-      <w:pPr>
-        <w:ind w:left="880"/>
-      </w:pPr>
-      <w:r>
-        <w:t>国際復興開発銀行その他の国際開発金融機関に関すること。</w:t>
-      </w:r>
-    </w:p>
-    <w:p>
-      <w:pPr>
-        <w:pStyle w:val="Heading6"/>
-        <w:ind w:left="880"/>
-      </w:pPr>
-      <w:r>
-        <w:t>五十三</w:t>
-      </w:r>
-    </w:p>
-    <w:p>
-      <w:pPr>
-        <w:ind w:left="880"/>
-      </w:pPr>
-      <w:r>
-        <w:t>外国為替及び外国貿易法（昭和二十四年法律第二百二十八号）第三十条第一項に規定する技術導入契約の締結等並びに外国投資家による同法第二十六条第二項に規定する対内直接投資等（第八条第一項第二号において「対内直接投資等」という。）及び同法第二十六条第三項に規定する特定取得（同号において「特定取得」という。）の管理及び調整に関すること。</w:t>
-      </w:r>
-    </w:p>
-    <w:p>
-      <w:pPr>
-        <w:pStyle w:val="Heading6"/>
-        <w:ind w:left="880"/>
-      </w:pPr>
-      <w:r>
-        <w:t>五十四</w:t>
-      </w:r>
-    </w:p>
-    <w:p>
-      <w:pPr>
-        <w:ind w:left="880"/>
-      </w:pPr>
-      <w:r>
-        <w:t>本邦からの海外投融資に関すること。</w:t>
-      </w:r>
-    </w:p>
-    <w:p>
-      <w:pPr>
-        <w:pStyle w:val="Heading6"/>
-        <w:ind w:left="880"/>
-      </w:pPr>
-      <w:r>
-        <w:t>五十五</w:t>
-      </w:r>
-    </w:p>
-    <w:p>
-      <w:pPr>
-        <w:ind w:left="880"/>
-      </w:pPr>
-      <w:r>
-        <w:t>健全な財政の確保、国庫の適正な管理、通貨に対する信頼の維持及び外国為替の安定の確保の任務を遂行する観点から行う金融破綻処理制度及び金融危機管理に関する企画及び立案に関すること。</w:t>
-      </w:r>
-    </w:p>
-    <w:p>
-      <w:pPr>
-        <w:pStyle w:val="Heading6"/>
-        <w:ind w:left="880"/>
-      </w:pPr>
-      <w:r>
-        <w:t>五十六</w:t>
-      </w:r>
-    </w:p>
-    <w:p>
-      <w:pPr>
-        <w:ind w:left="880"/>
-      </w:pPr>
-      <w:r>
-        <w:t>預金保険機構及び農水産業協同組合貯金保険機構の業務及び組織の適正な運営の確保に関すること。</w:t>
-      </w:r>
-    </w:p>
-    <w:p>
-      <w:pPr>
-        <w:pStyle w:val="Heading6"/>
-        <w:ind w:left="880"/>
-      </w:pPr>
-      <w:r>
-        <w:t>五十七</w:t>
-      </w:r>
-    </w:p>
-    <w:p>
-      <w:pPr>
-        <w:ind w:left="880"/>
-      </w:pPr>
-      <w:r>
-        <w:t>保険契約者保護機構の業務及び組織の適正な運営の確保に関すること。</w:t>
-      </w:r>
-    </w:p>
-    <w:p>
-      <w:pPr>
-        <w:pStyle w:val="Heading6"/>
-        <w:ind w:left="880"/>
-      </w:pPr>
-      <w:r>
-        <w:t>五十八</w:t>
-      </w:r>
-    </w:p>
-    <w:p>
-      <w:pPr>
-        <w:ind w:left="880"/>
-      </w:pPr>
-      <w:r>
-        <w:t>投資者保護基金の業務及び組織の適正な運営の確保に関すること。</w:t>
-      </w:r>
-    </w:p>
-    <w:p>
-      <w:pPr>
-        <w:pStyle w:val="Heading6"/>
-        <w:ind w:left="880"/>
-      </w:pPr>
-      <w:r>
-        <w:t>五十九</w:t>
-      </w:r>
-    </w:p>
-    <w:p>
-      <w:pPr>
-        <w:ind w:left="880"/>
-      </w:pPr>
-      <w:r>
-        <w:t>日本銀行の業務及び組織の適正な運営の確保に関すること（金融庁の所掌に属するものを除く。）。</w:t>
-      </w:r>
-    </w:p>
-    <w:p>
-      <w:pPr>
-        <w:pStyle w:val="Heading6"/>
-        <w:ind w:left="880"/>
-      </w:pPr>
-      <w:r>
-        <w:t>六十</w:t>
-      </w:r>
-    </w:p>
-    <w:p>
-      <w:pPr>
-        <w:ind w:left="880"/>
-      </w:pPr>
-      <w:r>
-        <w:t>準備預金制度に関すること。</w:t>
-      </w:r>
-    </w:p>
-    <w:p>
-      <w:pPr>
-        <w:pStyle w:val="Heading6"/>
-        <w:ind w:left="880"/>
-      </w:pPr>
-      <w:r>
-        <w:t>六十一</w:t>
-      </w:r>
-    </w:p>
-    <w:p>
-      <w:pPr>
-        <w:ind w:left="880"/>
-      </w:pPr>
-      <w:r>
-        <w:t>金融機関の金利の調整に関すること。</w:t>
-      </w:r>
-    </w:p>
-    <w:p>
-      <w:pPr>
-        <w:pStyle w:val="Heading6"/>
-        <w:ind w:left="880"/>
-      </w:pPr>
-      <w:r>
-        <w:t>六十二</w:t>
-      </w:r>
-    </w:p>
-    <w:p>
-      <w:pPr>
-        <w:ind w:left="880"/>
-      </w:pPr>
-      <w:r>
-        <w:t>所掌事務に係る資源の有効な利用の確保に関すること。</w:t>
-      </w:r>
-    </w:p>
-    <w:p>
-      <w:pPr>
-        <w:pStyle w:val="Heading6"/>
-        <w:ind w:left="880"/>
-      </w:pPr>
-      <w:r>
-        <w:t>六十三</w:t>
-      </w:r>
-    </w:p>
-    <w:p>
-      <w:pPr>
-        <w:ind w:left="880"/>
-      </w:pPr>
-      <w:r>
-        <w:t>所掌事務に係る国際協力に関すること。</w:t>
-      </w:r>
-    </w:p>
-    <w:p>
-      <w:pPr>
-        <w:pStyle w:val="Heading6"/>
-        <w:ind w:left="880"/>
-      </w:pPr>
-      <w:r>
-        <w:t>六十四</w:t>
-      </w:r>
-    </w:p>
-    <w:p>
-      <w:pPr>
-        <w:ind w:left="880"/>
-      </w:pPr>
-      <w:r>
-        <w:t>政令で定める文教研修施設において、国の会計事務職員の研修及び所掌事務（財務省の地方支分部局においてつかさどる事務を含む。）に関する研修を行うこと。</w:t>
-      </w:r>
-    </w:p>
-    <w:p>
-      <w:pPr>
-        <w:pStyle w:val="Heading6"/>
-        <w:ind w:left="880"/>
-      </w:pPr>
-      <w:r>
         <w:t>六十五</w:t>
-      </w:r>
-    </w:p>
-    <w:p>
-      <w:pPr>
-        <w:ind w:left="880"/>
-      </w:pPr>
-      <w:r>
+        <w:br/>
         <w:t>前各号に掲げるもののほか、法律（法律に基づく命令を含む。）に基づき、財務省に属させられた事務</w:t>
       </w:r>
     </w:p>
@@ -1351,52 +961,34 @@
     </w:p>
     <w:p>
       <w:pPr>
-        <w:pStyle w:val="Heading6"/>
+        <w:pStyle w:val="ListBullet"/>
         <w:ind w:left="880"/>
       </w:pPr>
       <w:r>
         <w:t>一</w:t>
-      </w:r>
-    </w:p>
-    <w:p>
-      <w:pPr>
+        <w:br/>
+        <w:t>財務大臣の諮問に応じて次に掲げる重要事項を調査審議すること。</w:t>
+      </w:r>
+    </w:p>
+    <w:p>
+      <w:pPr>
+        <w:pStyle w:val="ListBullet"/>
         <w:ind w:left="880"/>
       </w:pPr>
       <w:r>
-        <w:t>財務大臣の諮問に応じて次に掲げる重要事項を調査審議すること。</w:t>
-      </w:r>
-    </w:p>
-    <w:p>
-      <w:pPr>
-        <w:pStyle w:val="Heading6"/>
+        <w:t>二</w:t>
+        <w:br/>
+        <w:t>前号イからホまでに掲げる重要事項に関し、財務大臣に意見を述べること。</w:t>
+      </w:r>
+    </w:p>
+    <w:p>
+      <w:pPr>
+        <w:pStyle w:val="ListBullet"/>
         <w:ind w:left="880"/>
       </w:pPr>
       <w:r>
-        <w:t>二</w:t>
-      </w:r>
-    </w:p>
-    <w:p>
-      <w:pPr>
-        <w:ind w:left="880"/>
-      </w:pPr>
-      <w:r>
-        <w:t>前号イからホまでに掲げる重要事項に関し、財務大臣に意見を述べること。</w:t>
-      </w:r>
-    </w:p>
-    <w:p>
-      <w:pPr>
-        <w:pStyle w:val="Heading6"/>
-        <w:ind w:left="880"/>
-      </w:pPr>
-      <w:r>
         <w:t>三</w:t>
-      </w:r>
-    </w:p>
-    <w:p>
-      <w:pPr>
-        <w:ind w:left="880"/>
-      </w:pPr>
-      <w:r>
+        <w:br/>
         <w:t>財政融資資金の債権の条件変更等に関する法律（昭和二十二年法律第百二十九号）、財政融資資金法（昭和二十六年法律第百号）、財政融資資金の長期運用に対する特別措置に関する法律（昭和四十八年法律第七号）、たばこ事業法（昭和五十九年法律第六十八号）、国有財産法（昭和二十三年法律第七十三号）及び国の庁舎等の使用調整等に関する特別措置法の規定によりその権限に属させられた事項を処理すること。</w:t>
       </w:r>
     </w:p>
@@ -1432,69 +1024,45 @@
     </w:p>
     <w:p>
       <w:pPr>
-        <w:pStyle w:val="Heading6"/>
+        <w:pStyle w:val="ListBullet"/>
         <w:ind w:left="880"/>
       </w:pPr>
       <w:r>
         <w:t>一</w:t>
-      </w:r>
-    </w:p>
-    <w:p>
-      <w:pPr>
+        <w:br/>
+        <w:t>財務大臣の諮問に応じて関税率の改正その他の関税に関する重要事項を調査審議すること。</w:t>
+      </w:r>
+    </w:p>
+    <w:p>
+      <w:pPr>
+        <w:pStyle w:val="ListBullet"/>
         <w:ind w:left="880"/>
       </w:pPr>
       <w:r>
-        <w:t>財務大臣の諮問に応じて関税率の改正その他の関税に関する重要事項を調査審議すること。</w:t>
-      </w:r>
-    </w:p>
-    <w:p>
-      <w:pPr>
-        <w:pStyle w:val="Heading6"/>
+        <w:t>二</w:t>
+        <w:br/>
+        <w:t>財務大臣若しくは経済産業大臣又は財務大臣及び事業所管大臣の諮問に応じて外国為替又は対内直接投資等、特定取得若しくは技術導入契約（非居住者が行う工業所有権その他の技術に関する権利の譲渡、これらに関する使用権の設定又は事業の経営に関する技術の指導に係る契約をいう。）に関する重要事項を調査審議すること。</w:t>
+      </w:r>
+    </w:p>
+    <w:p>
+      <w:pPr>
+        <w:pStyle w:val="ListBullet"/>
         <w:ind w:left="880"/>
       </w:pPr>
       <w:r>
-        <w:t>二</w:t>
-      </w:r>
-    </w:p>
-    <w:p>
-      <w:pPr>
+        <w:t>三</w:t>
+        <w:br/>
+        <w:t>前二号に規定する重要事項に関し、それぞれ当該各号に規定する大臣に意見を述べること。</w:t>
+      </w:r>
+    </w:p>
+    <w:p>
+      <w:pPr>
+        <w:pStyle w:val="ListBullet"/>
         <w:ind w:left="880"/>
       </w:pPr>
       <w:r>
-        <w:t>財務大臣若しくは経済産業大臣又は財務大臣及び事業所管大臣の諮問に応じて外国為替又は対内直接投資等、特定取得若しくは技術導入契約（非居住者が行う工業所有権その他の技術に関する権利の譲渡、これらに関する使用権の設定又は事業の経営に関する技術の指導に係る契約をいう。）に関する重要事項を調査審議すること。</w:t>
-      </w:r>
-    </w:p>
-    <w:p>
-      <w:pPr>
-        <w:pStyle w:val="Heading6"/>
-        <w:ind w:left="880"/>
-      </w:pPr>
-      <w:r>
-        <w:t>三</w:t>
-      </w:r>
-    </w:p>
-    <w:p>
-      <w:pPr>
-        <w:ind w:left="880"/>
-      </w:pPr>
-      <w:r>
-        <w:t>前二号に規定する重要事項に関し、それぞれ当該各号に規定する大臣に意見を述べること。</w:t>
-      </w:r>
-    </w:p>
-    <w:p>
-      <w:pPr>
-        <w:pStyle w:val="Heading6"/>
-        <w:ind w:left="880"/>
-      </w:pPr>
-      <w:r>
         <w:t>四</w:t>
-      </w:r>
-    </w:p>
-    <w:p>
-      <w:pPr>
-        <w:ind w:left="880"/>
-      </w:pPr>
-      <w:r>
+        <w:br/>
         <w:t>外国為替及び外国貿易法の規定によりその権限に属させられた事項を処理すること。</w:t>
       </w:r>
     </w:p>
@@ -1615,120 +1183,78 @@
     </w:p>
     <w:p>
       <w:pPr>
-        <w:pStyle w:val="Heading6"/>
+        <w:pStyle w:val="ListBullet"/>
         <w:ind w:left="880"/>
       </w:pPr>
       <w:r>
         <w:t>一</w:t>
-      </w:r>
-    </w:p>
-    <w:p>
-      <w:pPr>
+        <w:br/>
+        <w:t>国の予算の作成に関すること。</w:t>
+      </w:r>
+    </w:p>
+    <w:p>
+      <w:pPr>
+        <w:pStyle w:val="ListBullet"/>
         <w:ind w:left="880"/>
       </w:pPr>
       <w:r>
-        <w:t>国の予算の作成に関すること。</w:t>
-      </w:r>
-    </w:p>
-    <w:p>
-      <w:pPr>
-        <w:pStyle w:val="Heading6"/>
+        <w:t>二</w:t>
+        <w:br/>
+        <w:t>国家公務員の旅費の制度に関すること。</w:t>
+      </w:r>
+    </w:p>
+    <w:p>
+      <w:pPr>
+        <w:pStyle w:val="ListBullet"/>
         <w:ind w:left="880"/>
       </w:pPr>
       <w:r>
-        <w:t>二</w:t>
-      </w:r>
-    </w:p>
-    <w:p>
-      <w:pPr>
+        <w:t>三</w:t>
+        <w:br/>
+        <w:t>国内資金運用の調整に関すること。</w:t>
+      </w:r>
+    </w:p>
+    <w:p>
+      <w:pPr>
+        <w:pStyle w:val="ListBullet"/>
         <w:ind w:left="880"/>
       </w:pPr>
       <w:r>
-        <w:t>国家公務員の旅費の制度に関すること。</w:t>
-      </w:r>
-    </w:p>
-    <w:p>
-      <w:pPr>
-        <w:pStyle w:val="Heading6"/>
+        <w:t>四</w:t>
+        <w:br/>
+        <w:t>日本銀行の国庫金の取扱事務を監督すること。</w:t>
+      </w:r>
+    </w:p>
+    <w:p>
+      <w:pPr>
+        <w:pStyle w:val="ListBullet"/>
         <w:ind w:left="880"/>
       </w:pPr>
       <w:r>
-        <w:t>三</w:t>
-      </w:r>
-    </w:p>
-    <w:p>
-      <w:pPr>
+        <w:t>五</w:t>
+        <w:br/>
+        <w:t>財政融資資金の管理及び運用に関すること。</w:t>
+      </w:r>
+    </w:p>
+    <w:p>
+      <w:pPr>
+        <w:pStyle w:val="ListBullet"/>
         <w:ind w:left="880"/>
       </w:pPr>
       <w:r>
-        <w:t>国内資金運用の調整に関すること。</w:t>
-      </w:r>
-    </w:p>
-    <w:p>
-      <w:pPr>
-        <w:pStyle w:val="Heading6"/>
+        <w:t>六</w:t>
+        <w:br/>
+        <w:t>所掌事務に関する外国為替の取引の管理及び調整に関すること。</w:t>
+      </w:r>
+    </w:p>
+    <w:p>
+      <w:pPr>
+        <w:pStyle w:val="ListBullet"/>
         <w:ind w:left="880"/>
       </w:pPr>
       <w:r>
-        <w:t>四</w:t>
-      </w:r>
-    </w:p>
-    <w:p>
-      <w:pPr>
-        <w:ind w:left="880"/>
-      </w:pPr>
-      <w:r>
-        <w:t>日本銀行の国庫金の取扱事務を監督すること。</w:t>
-      </w:r>
-    </w:p>
-    <w:p>
-      <w:pPr>
-        <w:pStyle w:val="Heading6"/>
-        <w:ind w:left="880"/>
-      </w:pPr>
-      <w:r>
-        <w:t>五</w:t>
-      </w:r>
-    </w:p>
-    <w:p>
-      <w:pPr>
-        <w:ind w:left="880"/>
-      </w:pPr>
-      <w:r>
-        <w:t>財政融資資金の管理及び運用に関すること。</w:t>
-      </w:r>
-    </w:p>
-    <w:p>
-      <w:pPr>
-        <w:pStyle w:val="Heading6"/>
-        <w:ind w:left="880"/>
-      </w:pPr>
-      <w:r>
-        <w:t>六</w:t>
-      </w:r>
-    </w:p>
-    <w:p>
-      <w:pPr>
-        <w:ind w:left="880"/>
-      </w:pPr>
-      <w:r>
-        <w:t>所掌事務に関する外国為替の取引の管理及び調整に関すること。</w:t>
-      </w:r>
-    </w:p>
-    <w:p>
-      <w:pPr>
-        <w:pStyle w:val="Heading6"/>
-        <w:ind w:left="880"/>
-      </w:pPr>
-      <w:r>
         <w:t>七</w:t>
-      </w:r>
-    </w:p>
-    <w:p>
-      <w:pPr>
-        <w:ind w:left="880"/>
-      </w:pPr>
-      <w:r>
+        <w:br/>
         <w:t>金の政府買入れに関すること。</w:t>
       </w:r>
     </w:p>
@@ -1943,69 +1469,45 @@
     </w:p>
     <w:p>
       <w:pPr>
-        <w:pStyle w:val="Heading6"/>
+        <w:pStyle w:val="ListBullet"/>
         <w:ind w:left="880"/>
       </w:pPr>
       <w:r>
         <w:t>一</w:t>
-      </w:r>
-    </w:p>
-    <w:p>
-      <w:pPr>
+        <w:br/>
+        <w:t>製造たばこの特定販売業、塩特定販売業及び特殊用塩特定販売業を営む者の監督に関すること。</w:t>
+      </w:r>
+    </w:p>
+    <w:p>
+      <w:pPr>
+        <w:pStyle w:val="ListBullet"/>
         <w:ind w:left="880"/>
       </w:pPr>
       <w:r>
-        <w:t>製造たばこの特定販売業、塩特定販売業及び特殊用塩特定販売業を営む者の監督に関すること。</w:t>
-      </w:r>
-    </w:p>
-    <w:p>
-      <w:pPr>
-        <w:pStyle w:val="Heading6"/>
+        <w:t>二</w:t>
+        <w:br/>
+        <w:t>所掌事務に関する外国為替の取引の管理及び調整に関すること。</w:t>
+      </w:r>
+    </w:p>
+    <w:p>
+      <w:pPr>
+        <w:pStyle w:val="ListBullet"/>
         <w:ind w:left="880"/>
       </w:pPr>
       <w:r>
-        <w:t>二</w:t>
-      </w:r>
-    </w:p>
-    <w:p>
-      <w:pPr>
+        <w:t>三</w:t>
+        <w:br/>
+        <w:t>金の輸出入の規制に関すること。</w:t>
+      </w:r>
+    </w:p>
+    <w:p>
+      <w:pPr>
+        <w:pStyle w:val="ListBullet"/>
         <w:ind w:left="880"/>
       </w:pPr>
       <w:r>
-        <w:t>所掌事務に関する外国為替の取引の管理及び調整に関すること。</w:t>
-      </w:r>
-    </w:p>
-    <w:p>
-      <w:pPr>
-        <w:pStyle w:val="Heading6"/>
-        <w:ind w:left="880"/>
-      </w:pPr>
-      <w:r>
-        <w:t>三</w:t>
-      </w:r>
-    </w:p>
-    <w:p>
-      <w:pPr>
-        <w:ind w:left="880"/>
-      </w:pPr>
-      <w:r>
-        <w:t>金の輸出入の規制に関すること。</w:t>
-      </w:r>
-    </w:p>
-    <w:p>
-      <w:pPr>
-        <w:pStyle w:val="Heading6"/>
-        <w:ind w:left="880"/>
-      </w:pPr>
-      <w:r>
         <w:t>四</w:t>
-      </w:r>
-    </w:p>
-    <w:p>
-      <w:pPr>
-        <w:ind w:left="880"/>
-      </w:pPr>
-      <w:r>
+        <w:br/>
         <w:t>法令の規定によりその権限に属させられた内国税の賦課及び徴収を行うこと。</w:t>
       </w:r>
     </w:p>
@@ -2028,35 +1530,23 @@
     </w:p>
     <w:p>
       <w:pPr>
-        <w:pStyle w:val="Heading6"/>
+        <w:pStyle w:val="ListBullet"/>
         <w:ind w:left="880"/>
       </w:pPr>
       <w:r>
         <w:t>一</w:t>
-      </w:r>
-    </w:p>
-    <w:p>
-      <w:pPr>
+        <w:br/>
+        <w:t>外国為替及び外国貿易法により、貨物の輸出又は輸入の取締りを行うこと。</w:t>
+      </w:r>
+    </w:p>
+    <w:p>
+      <w:pPr>
+        <w:pStyle w:val="ListBullet"/>
         <w:ind w:left="880"/>
       </w:pPr>
       <w:r>
-        <w:t>外国為替及び外国貿易法により、貨物の輸出又は輸入の取締りを行うこと。</w:t>
-      </w:r>
-    </w:p>
-    <w:p>
-      <w:pPr>
-        <w:pStyle w:val="Heading6"/>
-        <w:ind w:left="880"/>
-      </w:pPr>
-      <w:r>
         <w:t>二</w:t>
-      </w:r>
-    </w:p>
-    <w:p>
-      <w:pPr>
-        <w:ind w:left="880"/>
-      </w:pPr>
-      <w:r>
+        <w:br/>
         <w:t>輸出入取引法（昭和二十七年法律第二百九十九号）により、貨物の輸出の取締りを行うこと。</w:t>
       </w:r>
     </w:p>
@@ -2232,52 +1722,34 @@
     </w:p>
     <w:p>
       <w:pPr>
-        <w:pStyle w:val="Heading6"/>
+        <w:pStyle w:val="ListBullet"/>
         <w:ind w:left="880"/>
       </w:pPr>
       <w:r>
         <w:t>一</w:t>
-      </w:r>
-    </w:p>
-    <w:p>
-      <w:pPr>
+        <w:br/>
+        <w:t>税理士制度の運営に関すること。</w:t>
+      </w:r>
+    </w:p>
+    <w:p>
+      <w:pPr>
+        <w:pStyle w:val="ListBullet"/>
         <w:ind w:left="880"/>
       </w:pPr>
       <w:r>
-        <w:t>税理士制度の運営に関すること。</w:t>
-      </w:r>
-    </w:p>
-    <w:p>
-      <w:pPr>
-        <w:pStyle w:val="Heading6"/>
+        <w:t>二</w:t>
+        <w:br/>
+        <w:t>酒類に係る資源の有効な利用の確保に関すること。</w:t>
+      </w:r>
+    </w:p>
+    <w:p>
+      <w:pPr>
+        <w:pStyle w:val="ListBullet"/>
         <w:ind w:left="880"/>
       </w:pPr>
       <w:r>
-        <w:t>二</w:t>
-      </w:r>
-    </w:p>
-    <w:p>
-      <w:pPr>
-        <w:ind w:left="880"/>
-      </w:pPr>
-      <w:r>
-        <w:t>酒類に係る資源の有効な利用の確保に関すること。</w:t>
-      </w:r>
-    </w:p>
-    <w:p>
-      <w:pPr>
-        <w:pStyle w:val="Heading6"/>
-        <w:ind w:left="880"/>
-      </w:pPr>
-      <w:r>
         <w:t>三</w:t>
-      </w:r>
-    </w:p>
-    <w:p>
-      <w:pPr>
-        <w:ind w:left="880"/>
-      </w:pPr>
-      <w:r>
+        <w:br/>
         <w:t>政令で定める文教研修施設において、国税庁の所掌事務に関する研修を行うこと。</w:t>
       </w:r>
     </w:p>
@@ -2448,52 +1920,34 @@
     </w:p>
     <w:p>
       <w:pPr>
-        <w:pStyle w:val="Heading6"/>
+        <w:pStyle w:val="ListBullet"/>
         <w:ind w:left="880"/>
       </w:pPr>
       <w:r>
         <w:t>一</w:t>
-      </w:r>
-    </w:p>
-    <w:p>
-      <w:pPr>
+        <w:br/>
+        <w:t>税理士制度の運営に関すること。</w:t>
+      </w:r>
+    </w:p>
+    <w:p>
+      <w:pPr>
+        <w:pStyle w:val="ListBullet"/>
         <w:ind w:left="880"/>
       </w:pPr>
       <w:r>
-        <w:t>税理士制度の運営に関すること。</w:t>
-      </w:r>
-    </w:p>
-    <w:p>
-      <w:pPr>
-        <w:pStyle w:val="Heading6"/>
+        <w:t>二</w:t>
+        <w:br/>
+        <w:t>印紙の模造の取締りを行うこと。</w:t>
+      </w:r>
+    </w:p>
+    <w:p>
+      <w:pPr>
+        <w:pStyle w:val="ListBullet"/>
         <w:ind w:left="880"/>
       </w:pPr>
       <w:r>
-        <w:t>二</w:t>
-      </w:r>
-    </w:p>
-    <w:p>
-      <w:pPr>
-        <w:ind w:left="880"/>
-      </w:pPr>
-      <w:r>
-        <w:t>印紙の模造の取締りを行うこと。</w:t>
-      </w:r>
-    </w:p>
-    <w:p>
-      <w:pPr>
-        <w:pStyle w:val="Heading6"/>
-        <w:ind w:left="880"/>
-      </w:pPr>
-      <w:r>
         <w:t>三</w:t>
-      </w:r>
-    </w:p>
-    <w:p>
-      <w:pPr>
-        <w:ind w:left="880"/>
-      </w:pPr>
-      <w:r>
+        <w:br/>
         <w:t>酒類に係る資源の有効な利用の確保に関すること。</w:t>
       </w:r>
     </w:p>
@@ -2729,69 +2183,45 @@
     </w:p>
     <w:p>
       <w:pPr>
-        <w:pStyle w:val="Heading6"/>
+        <w:pStyle w:val="ListBullet"/>
         <w:ind w:left="880"/>
       </w:pPr>
       <w:r>
         <w:t>一</w:t>
-      </w:r>
-    </w:p>
-    <w:p>
-      <w:pPr>
+        <w:br/>
+        <w:t>国税庁の所属職員がしたその職務に関する犯罪</w:t>
+      </w:r>
+    </w:p>
+    <w:p>
+      <w:pPr>
+        <w:pStyle w:val="ListBullet"/>
         <w:ind w:left="880"/>
       </w:pPr>
       <w:r>
-        <w:t>国税庁の所属職員がしたその職務に関する犯罪</w:t>
-      </w:r>
-    </w:p>
-    <w:p>
-      <w:pPr>
-        <w:pStyle w:val="Heading6"/>
+        <w:t>二</w:t>
+        <w:br/>
+        <w:t>国税庁の所属職員がその職務を行う際にした犯罪</w:t>
+      </w:r>
+    </w:p>
+    <w:p>
+      <w:pPr>
+        <w:pStyle w:val="ListBullet"/>
         <w:ind w:left="880"/>
       </w:pPr>
       <w:r>
-        <w:t>二</w:t>
-      </w:r>
-    </w:p>
-    <w:p>
-      <w:pPr>
+        <w:t>三</w:t>
+        <w:br/>
+        <w:t>前二号に掲げる犯罪の共犯</w:t>
+      </w:r>
+    </w:p>
+    <w:p>
+      <w:pPr>
+        <w:pStyle w:val="ListBullet"/>
         <w:ind w:left="880"/>
       </w:pPr>
       <w:r>
-        <w:t>国税庁の所属職員がその職務を行う際にした犯罪</w:t>
-      </w:r>
-    </w:p>
-    <w:p>
-      <w:pPr>
-        <w:pStyle w:val="Heading6"/>
-        <w:ind w:left="880"/>
-      </w:pPr>
-      <w:r>
-        <w:t>三</w:t>
-      </w:r>
-    </w:p>
-    <w:p>
-      <w:pPr>
-        <w:ind w:left="880"/>
-      </w:pPr>
-      <w:r>
-        <w:t>前二号に掲げる犯罪の共犯</w:t>
-      </w:r>
-    </w:p>
-    <w:p>
-      <w:pPr>
-        <w:pStyle w:val="Heading6"/>
-        <w:ind w:left="880"/>
-      </w:pPr>
-      <w:r>
         <w:t>四</w:t>
-      </w:r>
-    </w:p>
-    <w:p>
-      <w:pPr>
-        <w:ind w:left="880"/>
-      </w:pPr>
-      <w:r>
+        <w:br/>
         <w:t>国税庁の所属職員に対する刑法（明治四十年法律第四十五号）第百九十八条の犯罪</w:t>
       </w:r>
     </w:p>
@@ -2810,6 +2240,8 @@
       </w:pPr>
       <w:r>
         <w:t>前項の捜査については、刑事訴訟法（昭和二十三年法律第百三十一号）の規定を適用する。</w:t>
+        <w:br/>
+        <w:t>ただし、逮捕、差押え、記録命令付差押え、捜索、検証及び検視並びに同法第百九十七条第三項の規定による求め並びに同法第二百二十四条第一項及び第二百二十五条第二項の規定による請求は、することができない。</w:t>
       </w:r>
     </w:p>
     <w:p>
@@ -2911,17 +2343,12 @@
       </w:r>
     </w:p>
     <w:p>
-      <w:r>
-        <w:t>この法律は、内閣法の一部を改正する法律（平成十一年法律第八十八号）の施行の日から施行する。</w:t>
-      </w:r>
-    </w:p>
-    <w:p>
       <w:pPr>
         <w:pStyle w:val="Heading5"/>
         <w:ind w:left="440"/>
       </w:pPr>
       <w:r>
-        <w:t>２</w:t>
+        <w:t>１</w:t>
       </w:r>
     </w:p>
     <w:p>
@@ -2929,7 +2356,7 @@
         <w:ind w:left="440"/>
       </w:pPr>
       <w:r>
-        <w:t>当分の間、第四条第一項第十七号中「内国税」とあるのは「内国税及び地方税法附則第九条の四から第九条の十六までに規定する地方消費税の譲渡割」と、「徴収」とあるのは「徴収並びに同法附則第五条の四第十二項の規定による通知」と読み替えるものとする。</w:t>
+        <w:t>この法律は、内閣法の一部を改正する法律（平成十一年法律第八十八号）の施行の日から施行する。</w:t>
       </w:r>
     </w:p>
     <w:p>
@@ -2938,7 +2365,7 @@
         <w:ind w:left="440"/>
       </w:pPr>
       <w:r>
-        <w:t>３</w:t>
+        <w:t>２</w:t>
       </w:r>
     </w:p>
     <w:p>
@@ -2946,7 +2373,7 @@
         <w:ind w:left="440"/>
       </w:pPr>
       <w:r>
-        <w:t>当分の間、他の法令において「税関」、「税関長」、「国税局」又は「国税局長」とあるのは、別段の定めがある場合を除き、それぞれ沖縄地区税関、沖縄地区税関長、沖縄国税事務所又は沖縄国税事務所長を含むものとする。</w:t>
+        <w:t>当分の間、第四条第一項第十七号中「内国税」とあるのは「内国税及び地方税法附則第九条の四から第九条の十六までに規定する地方消費税の譲渡割」と、「徴収」とあるのは「徴収並びに同法附則第五条の四第十二項の規定による通知」と読み替えるものとする。</w:t>
       </w:r>
     </w:p>
     <w:p>
@@ -2955,7 +2382,7 @@
         <w:ind w:left="440"/>
       </w:pPr>
       <w:r>
-        <w:t>４</w:t>
+        <w:t>３</w:t>
       </w:r>
     </w:p>
     <w:p>
@@ -2963,7 +2390,7 @@
         <w:ind w:left="440"/>
       </w:pPr>
       <w:r>
-        <w:t>財務省は、第三条第一項の任務を達成するため、第四条第一項各号に掲げる事務のほか、政令で定める日までの間、銀行等保有株式取得機構の業務及び組織の適正な運営の確保に関する事務をつかさどる。</w:t>
+        <w:t>当分の間、他の法令において「税関」、「税関長」、「国税局」又は「国税局長」とあるのは、別段の定めがある場合を除き、それぞれ沖縄地区税関、沖縄地区税関長、沖縄国税事務所又は沖縄国税事務所長を含むものとする。</w:t>
       </w:r>
     </w:p>
     <w:p>
@@ -2972,6 +2399,23 @@
         <w:ind w:left="440"/>
       </w:pPr>
       <w:r>
+        <w:t>４</w:t>
+      </w:r>
+    </w:p>
+    <w:p>
+      <w:pPr>
+        <w:ind w:left="440"/>
+      </w:pPr>
+      <w:r>
+        <w:t>財務省は、第三条第一項の任務を達成するため、第四条第一項各号に掲げる事務のほか、政令で定める日までの間、銀行等保有株式取得機構の業務及び組織の適正な運営の確保に関する事務をつかさどる。</w:t>
+      </w:r>
+    </w:p>
+    <w:p>
+      <w:pPr>
+        <w:pStyle w:val="Heading5"/>
+        <w:ind w:left="440"/>
+      </w:pPr>
+      <w:r>
         <w:t>５</w:t>
       </w:r>
     </w:p>
@@ -2993,7 +2437,7 @@
         <w:pStyle w:val="Heading1"/>
       </w:pPr>
       <w:r>
-        <w:t>附　則（平成一一年一二月二二日法律第一六四号）</w:t>
+        <w:t>附則（平成一一年一二月二二日法律第一六四号）</w:t>
       </w:r>
     </w:p>
     <w:p>
@@ -3019,7 +2463,7 @@
         <w:pStyle w:val="Heading1"/>
       </w:pPr>
       <w:r>
-        <w:t>附　則（平成一二年五月三一日法律第九八号）</w:t>
+        <w:t>附則（平成一二年五月三一日法律第九八号）</w:t>
       </w:r>
     </w:p>
     <w:p>
@@ -3045,7 +2489,7 @@
         <w:pStyle w:val="Heading1"/>
       </w:pPr>
       <w:r>
-        <w:t>附　則（平成一二年五月三一日法律第九九号）</w:t>
+        <w:t>附則（平成一二年五月三一日法律第九九号）</w:t>
       </w:r>
     </w:p>
     <w:p>
@@ -3071,7 +2515,7 @@
         <w:pStyle w:val="Heading1"/>
       </w:pPr>
       <w:r>
-        <w:t>附　則（平成一三年一一月二八日法律第一三一号）</w:t>
+        <w:t>附則（平成一三年一一月二八日法律第一三一号）</w:t>
       </w:r>
     </w:p>
     <w:p>
@@ -3110,7 +2554,7 @@
         <w:pStyle w:val="Heading1"/>
       </w:pPr>
       <w:r>
-        <w:t>附　則（平成一四年五月一〇日法律第四〇号）</w:t>
+        <w:t>附則（平成一四年五月一〇日法律第四〇号）</w:t>
       </w:r>
     </w:p>
     <w:p>
@@ -3136,7 +2580,7 @@
         <w:pStyle w:val="Heading1"/>
       </w:pPr>
       <w:r>
-        <w:t>附　則（平成一四年五月一〇日法律第四一号）</w:t>
+        <w:t>附則（平成一四年五月一〇日法律第四一号）</w:t>
       </w:r>
     </w:p>
     <w:p>
@@ -3162,10 +2606,22 @@
         <w:pStyle w:val="Heading1"/>
       </w:pPr>
       <w:r>
-        <w:t>附　則（平成一四年五月一〇日法律第四二号）</w:t>
-      </w:r>
-    </w:p>
-    <w:p>
+        <w:t>附則（平成一四年五月一〇日法律第四二号）</w:t>
+      </w:r>
+    </w:p>
+    <w:p>
+      <w:pPr>
+        <w:pStyle w:val="Heading5"/>
+        <w:ind w:left="440"/>
+      </w:pPr>
+      <w:r>
+        <w:t>１</w:t>
+      </w:r>
+    </w:p>
+    <w:p>
+      <w:pPr>
+        <w:ind w:left="440"/>
+      </w:pPr>
       <w:r>
         <w:t>この法律は、独立行政法人造幣局法の施行の日（平成十五年四月一日）から施行する。</w:t>
       </w:r>
@@ -3180,7 +2636,7 @@
         <w:pStyle w:val="Heading1"/>
       </w:pPr>
       <w:r>
-        <w:t>附　則（平成一四年七月三一日法律第九八号）</w:t>
+        <w:t>附則（平成一四年七月三一日法律第九八号）</w:t>
       </w:r>
     </w:p>
     <w:p>
@@ -3206,7 +2662,7 @@
         <w:pStyle w:val="Heading1"/>
       </w:pPr>
       <w:r>
-        <w:t>附　則（平成一四年一二月四日法律第一二四号）</w:t>
+        <w:t>附則（平成一四年一二月四日法律第一二四号）</w:t>
       </w:r>
     </w:p>
     <w:p>
@@ -3232,7 +2688,7 @@
         <w:pStyle w:val="Heading1"/>
       </w:pPr>
       <w:r>
-        <w:t>附　則（平成一七年一〇月二一日法律第一〇二号）</w:t>
+        <w:t>附則（平成一七年一〇月二一日法律第一〇二号）</w:t>
       </w:r>
     </w:p>
     <w:p>
@@ -3258,7 +2714,7 @@
         <w:pStyle w:val="Heading1"/>
       </w:pPr>
       <w:r>
-        <w:t>附　則（平成一八年三月三一日法律第七号）</w:t>
+        <w:t>附則（平成一八年三月三一日法律第七号）</w:t>
       </w:r>
     </w:p>
     <w:p>
@@ -3272,40 +2728,321 @@
     <w:p>
       <w:r>
         <w:t>この法律は、平成十八年四月一日から施行する。</w:t>
-      </w:r>
-    </w:p>
-    <w:p>
-      <w:pPr>
-        <w:pStyle w:val="Heading6"/>
+        <w:br/>
+        <w:t>ただし、次の各号に掲げる規定は、当該各号に定める日から施行する。</w:t>
+      </w:r>
+    </w:p>
+    <w:p>
+      <w:pPr>
+        <w:pStyle w:val="ListBullet"/>
         <w:ind w:left="880"/>
       </w:pPr>
       <w:r>
         <w:t>一～四</w:t>
-      </w:r>
-    </w:p>
-    <w:p>
-      <w:pPr>
+        <w:br/>
+        <w:t>略</w:t>
+      </w:r>
+    </w:p>
+    <w:p>
+      <w:pPr>
+        <w:pStyle w:val="ListBullet"/>
         <w:ind w:left="880"/>
       </w:pPr>
       <w:r>
+        <w:t>五</w:t>
+        <w:br/>
+        <w:t>第一条中地方税法第三十二条第九項、第三十四条第一項第六号、第十号及び第十一号、第四項、第五項並びに第十項、第三十五条第一項並びに第三十六条から第三十七条の二までの改正規定、同法第三十七条の三の改正規定（「百分の三十二」を「五分の二」に改める部分を除く。）、同法第四十五条の二第一項の改正規定（同項第六号を削り、同項第七号を同項第六号とする部分に限る。）、同法第四十七条、第五十三条第四十一項、第七十一条の四十七第一項、第七十一条の六十七第一項並びに第七十二条の二十四の七第一項第一号ハ、第二号及び第三号並びに第二項の改正規定、同条第三項の改正規定（「、生命保険業及び損害保険業」を「及び保険業」に改める部分を除く。）、同条第四項第一号ハ及びニ、第二号並びに第三号の改正規定、同法第七十三条の十四第六項、第三百十三条第九項、第三百十四条の二第一項第六号、第十号及び第十一号、第四項、第五項並びに第十項、第三百十四条の三第一項、第三百十四条の四、第三百十四条の六並びに第三百十四条の七の改正規定、同法第三百十四条の八の改正規定（「場合には、当該配当割額又は当該株式等譲渡所得割額に百分の六十八」を「場合には、当該配当割額又は当該株式等譲渡所得割額に五分の三」に改める部分を除く。）、同法第三百十七条の二第一項の改正規定（同項第六号を削り、同項第七号を同項第六号とする部分に限る。）、同法第三百四十九条の三第三十一項の改正規定並びに同法第七百三十四条第三項の表の改正規定並びに同法附則第三条の三第二項の改正規定（「三十五万円を」を「三十二万円を」に改める部分を除く。）、同条第三項の改正規定、同条第五項の改正規定（「三十五万円を」を「三十二万円を」に改める部分を除く。）、同条第六項の改正規定、同法附則第四条から第四条の三までの改正規定、同法附則第五条第一項の改正規定（「第三十六条」を「第三十七条」に改める部分、同項第一号の改正規定（「利益の配当」を「剰余金の配当、利益の配当」に改める部分を除く。）並びに同項第二号及び第三号の改正規定に限る。）、同条第二項の改正規定、同条第三項の改正規定（「第三百十四条の四」を「第三百十四条の六」に改める部分、同項第一号の改正規定（「利益の配当」を「剰余金の配当、利益の配当」に改める部分を除く。）並びに同項第二号及び第三号の改正規定に限る。）、同条第四項の改正規定、同法附則第五条の三第二項を削る改正規定、同条の次に一条を加える改正規定、同法附則第六条、第九条の二、第三十三条の三から第三十五条までの改正規定、同法附則第三十五条の二の改正規定（同条第二項の改正規定（「除く。）」の下に「その他政令で定める事由により交付を受ける政令で定める金額」を加える部分に限る。）を除く。</w:t>
+        <w:br/>
+        <w:t>）、同法附則第三十五条の二の二から第三十五条の二の四まで、第三十五条の二の六から第三十五条の四の二まで及び第三十五条の六から第三十七条の二までの改正規定並びに同法附則第四十条を削る改正規定並びに附則第二条、第三条、第五条第二項及び第九項から第十一項まで、第六条、第七条第四項、第八条第八項、第十一条第二項、第十二条並びに第十三条第九項の規定、附則第二十六条の規定（租税条約の実施に伴う所得税法、法人税法及び地方税法の特例等に関する法律（昭和四十四年法律第四十六号）第三条の二の二第六項及び第十二項の改正規定を除く。</w:t>
+        <w:br/>
+        <w:t>）並びに附則第三十条、第三十二条及び第三十三条の規定</w:t>
+        <w:br/>
+        <w:br/>
+        <w:br/>
+        <w:t>平成十九年四月一日</w:t>
+      </w:r>
+    </w:p>
+    <w:p>
+      <w:r>
+        <w:br w:type="page"/>
+      </w:r>
+    </w:p>
+    <w:p>
+      <w:pPr>
+        <w:pStyle w:val="Heading1"/>
+      </w:pPr>
+      <w:r>
+        <w:t>附則（平成二三年六月二四日法律第七四号）</w:t>
+      </w:r>
+    </w:p>
+    <w:p>
+      <w:pPr>
+        <w:pStyle w:val="Heading4"/>
+      </w:pPr>
+      <w:r>
+        <w:t>第一条（施行期日）</w:t>
+      </w:r>
+    </w:p>
+    <w:p>
+      <w:r>
+        <w:t>この法律は、公布の日から起算して二十日を経過した日から施行する。</w:t>
+        <w:br/>
+        <w:t>ただし、次の各号に掲げる規定は、当該各号に定める日から施行する。</w:t>
+      </w:r>
+    </w:p>
+    <w:p>
+      <w:pPr>
+        <w:pStyle w:val="ListBullet"/>
+        <w:ind w:left="880"/>
+      </w:pPr>
+      <w:r>
+        <w:t>一</w:t>
+        <w:br/>
+        <w:t>第二条の規定、第三条中組織的な犯罪の処罰及び犯罪収益の規制等に関する法律（以下「組織的犯罪処罰法」という。）第七十一条第一項の改正規定、第四条及び第五条の規定並びに附則第十条から第十二条まで及び第十六条の規定</w:t>
+        <w:br/>
+        <w:br/>
+        <w:br/>
+        <w:t>公布の日から起算して一年を超えない範囲内において政令で定める日</w:t>
+      </w:r>
+    </w:p>
+    <w:p>
+      <w:r>
+        <w:br w:type="page"/>
+      </w:r>
+    </w:p>
+    <w:p>
+      <w:pPr>
+        <w:pStyle w:val="Heading1"/>
+      </w:pPr>
+      <w:r>
+        <w:t>附則（平成二五年五月三一日法律第二八号）</w:t>
+      </w:r>
+    </w:p>
+    <w:p>
+      <w:r>
+        <w:t>この法律は、番号利用法の施行の日から施行する。</w:t>
+        <w:br/>
+        <w:t>ただし、次の各号に掲げる規定は、当該各号に定める日から施行する。</w:t>
+      </w:r>
+    </w:p>
+    <w:p>
+      <w:pPr>
+        <w:pStyle w:val="ListBullet"/>
+        <w:ind w:left="880"/>
+      </w:pPr>
+      <w:r>
+        <w:t>一</w:t>
+        <w:br/>
+        <w:t>第三十三条から第四十二条まで、第四十四条（内閣府設置法第四条第三項第四十一号の次に一号を加える改正規定に限る。）及び第五十条の規定</w:t>
+        <w:br/>
+        <w:br/>
+        <w:br/>
+        <w:t>公布の日</w:t>
+      </w:r>
+    </w:p>
+    <w:p>
+      <w:r>
+        <w:br w:type="page"/>
+      </w:r>
+    </w:p>
+    <w:p>
+      <w:pPr>
+        <w:pStyle w:val="Heading1"/>
+      </w:pPr>
+      <w:r>
+        <w:t>附則（平成二六年六月一三日法律第六七号）</w:t>
+      </w:r>
+    </w:p>
+    <w:p>
+      <w:pPr>
+        <w:pStyle w:val="Heading4"/>
+      </w:pPr>
+      <w:r>
+        <w:t>第一条（施行期日）</w:t>
+      </w:r>
+    </w:p>
+    <w:p>
+      <w:r>
+        <w:t>この法律は、独立行政法人通則法の一部を改正する法律（平成二十六年法律第六十六号。以下「通則法改正法」という。）の施行の日から施行する。</w:t>
+        <w:br/>
+        <w:t>ただし、次の各号に掲げる規定は、当該各号に定める日から施行する。</w:t>
+      </w:r>
+    </w:p>
+    <w:p>
+      <w:pPr>
+        <w:pStyle w:val="ListBullet"/>
+        <w:ind w:left="880"/>
+      </w:pPr>
+      <w:r>
+        <w:t>一</w:t>
+        <w:br/>
+        <w:t>附則第十四条第二項、第十八条及び第三十条の規定</w:t>
+        <w:br/>
+        <w:br/>
+        <w:br/>
+        <w:t>公布の日</w:t>
+      </w:r>
+    </w:p>
+    <w:p>
+      <w:pPr>
+        <w:pStyle w:val="Heading4"/>
+      </w:pPr>
+      <w:r>
+        <w:t>第二十八条（処分等の効力）</w:t>
+      </w:r>
+    </w:p>
+    <w:p>
+      <w:r>
+        <w:t>この法律の施行前にこの法律による改正前のそれぞれの法律（これに基づく命令を含む。）の規定によってした又はすべき処分、手続その他の行為であってこの法律による改正後のそれぞれの法律（これに基づく命令を含む。以下この条において「新法令」という。）に相当の規定があるものは、法律（これに基づく政令を含む。）に別段の定めのあるものを除き、新法令の相当の規定によってした又はすべき処分、手続その他の行為とみなす。</w:t>
+      </w:r>
+    </w:p>
+    <w:p>
+      <w:pPr>
+        <w:pStyle w:val="Heading4"/>
+      </w:pPr>
+      <w:r>
+        <w:t>第三十条（その他の経過措置の政令等への委任）</w:t>
+      </w:r>
+    </w:p>
+    <w:p>
+      <w:r>
+        <w:t>附則第三条から前条までに定めるもののほか、この法律の施行に関し必要な経過措置（罰則に関する経過措置を含む。）は、政令（人事院の所掌する事項については、人事院規則）で定める。</w:t>
+      </w:r>
+    </w:p>
+    <w:p>
+      <w:r>
+        <w:br w:type="page"/>
+      </w:r>
+    </w:p>
+    <w:p>
+      <w:pPr>
+        <w:pStyle w:val="Heading1"/>
+      </w:pPr>
+      <w:r>
+        <w:t>附則（平成二七年九月九日法律第六五号）</w:t>
+      </w:r>
+    </w:p>
+    <w:p>
+      <w:pPr>
+        <w:pStyle w:val="Heading4"/>
+      </w:pPr>
+      <w:r>
+        <w:t>第一条（施行期日）</w:t>
+      </w:r>
+    </w:p>
+    <w:p>
+      <w:r>
+        <w:t>この法律は、公布の日から起算して二年を超えない範囲内において政令で定める日から施行する。</w:t>
+        <w:br/>
+        <w:t>ただし、次の各号に掲げる規定は、当該各号に定める日から施行する。</w:t>
+      </w:r>
+    </w:p>
+    <w:p>
+      <w:pPr>
+        <w:pStyle w:val="ListBullet"/>
+        <w:ind w:left="880"/>
+      </w:pPr>
+      <w:r>
+        <w:t>一</w:t>
+        <w:br/>
         <w:t>略</w:t>
       </w:r>
     </w:p>
     <w:p>
       <w:pPr>
-        <w:pStyle w:val="Heading6"/>
+        <w:pStyle w:val="ListBullet"/>
         <w:ind w:left="880"/>
       </w:pPr>
       <w:r>
+        <w:t>二</w:t>
+        <w:br/>
+        <w:t>第一条及び第四条並びに附則第五条、第六条、第七条第一項及び第三項、第八条、第九条、第十三条、第二十二条、第二十五条から第二十七条まで、第三十条、第三十二条、第三十四条並びに第三十七条の規定</w:t>
+        <w:br/>
+        <w:br/>
+        <w:br/>
+        <w:t>平成二十八年一月一日</w:t>
+      </w:r>
+    </w:p>
+    <w:p>
+      <w:pPr>
+        <w:pStyle w:val="ListBullet"/>
+        <w:ind w:left="880"/>
+      </w:pPr>
+      <w:r>
+        <w:t>三・四</w:t>
+        <w:br/>
+        <w:t>略</w:t>
+      </w:r>
+    </w:p>
+    <w:p>
+      <w:pPr>
+        <w:pStyle w:val="ListBullet"/>
+        <w:ind w:left="880"/>
+      </w:pPr>
+      <w:r>
         <w:t>五</w:t>
-      </w:r>
-    </w:p>
-    <w:p>
-      <w:pPr>
+        <w:br/>
+        <w:t>第三条及び第六条（番号利用法第十九条第一号及び別表第一の改正規定を除く。）並びに附則第十九条の三、第二十四条、第二十九条の三及び第三十六条の規定</w:t>
+        <w:br/>
+        <w:br/>
+        <w:br/>
+        <w:t>番号利用法附則第一条第五号に掲げる規定の施行の日</w:t>
+      </w:r>
+    </w:p>
+    <w:p>
+      <w:r>
+        <w:br w:type="page"/>
+      </w:r>
+    </w:p>
+    <w:p>
+      <w:pPr>
+        <w:pStyle w:val="Heading1"/>
+      </w:pPr>
+      <w:r>
+        <w:t>附則（平成二七年九月一一日法律第六六号）</w:t>
+      </w:r>
+    </w:p>
+    <w:p>
+      <w:pPr>
+        <w:pStyle w:val="Heading4"/>
+      </w:pPr>
+      <w:r>
+        <w:t>第一条（施行期日）</w:t>
+      </w:r>
+    </w:p>
+    <w:p>
+      <w:r>
+        <w:t>この法律は、平成二十八年四月一日から施行する。</w:t>
+        <w:br/>
+        <w:t>ただし、次の各号に掲げる規定は、当該各号に定める日から施行する。</w:t>
+      </w:r>
+    </w:p>
+    <w:p>
+      <w:pPr>
+        <w:pStyle w:val="ListBullet"/>
         <w:ind w:left="880"/>
       </w:pPr>
       <w:r>
-        <w:t>第一条中地方税法第三十二条第九項、第三十四条第一項第六号、第十号及び第十一号、第四項、第五項並びに第十項、第三十五条第一項並びに第三十六条から第三十七条の二までの改正規定、同法第三十七条の三の改正規定（「百分の三十二」を「五分の二」に改める部分を除く。）、同法第四十五条の二第一項の改正規定（同項第六号を削り、同項第七号を同項第六号とする部分に限る。）、同法第四十七条、第五十三条第四十一項、第七十一条の四十七第一項、第七十一条の六十七第一項並びに第七十二条の二十四の七第一項第一号ハ、第二号及び第三号並びに第二項の改正規定、同条第三項の改正規定（「、生命保険業及び損害保険業」を「及び保険業」に改める部分を除く。）、同条第四項第一号ハ及びニ、第二号並びに第三号の改正規定、同法第七十三条の十四第六項、第三百十三条第九項、第三百十四条の二第一項第六号、第十号及び第十一号、第四項、第五項並びに第十項、第三百十四条の三第一項、第三百十四条の四、第三百十四条の六並びに第三百十四条の七の改正規定、同法第三百十四条の八の改正規定（「場合には、当該配当割額又は当該株式等譲渡所得割額に百分の六十八」を「場合には、当該配当割額又は当該株式等譲渡所得割額に五分の三」に改める部分を除く。）、同法第三百十七条の二第一項の改正規定（同項第六号を削り、同項第七号を同項第六号とする部分に限る。）、同法第三百四十九条の三第三十一項の改正規定並びに同法第七百三十四条第三項の表の改正規定並びに同法附則第三条の三第二項の改正規定（「三十五万円を」を「三十二万円を」に改める部分を除く。）、同条第三項の改正規定、同条第五項の改正規定（「三十五万円を」を「三十二万円を」に改める部分を除く。）、同条第六項の改正規定、同法附則第四条から第四条の三までの改正規定、同法附則第五条第一項の改正規定（「第三十六条」を「第三十七条」に改める部分、同項第一号の改正規定（「利益の配当」を「剰余金の配当、利益の配当」に改める部分を除く。）並びに同項第二号及び第三号の改正規定に限る。）、同条第二項の改正規定、同条第三項の改正規定（「第三百十四条の四」を「第三百十四条の六」に改める部分、同項第一号の改正規定（「利益の配当」を「剰余金の配当、利益の配当」に改める部分を除く。）並びに同項第二号及び第三号の改正規定に限る。）、同条第四項の改正規定、同法附則第五条の三第二項を削る改正規定、同条の次に一条を加える改正規定、同法附則第六条、第九条の二、第三十三条の三から第三十五条までの改正規定、同法附則第三十五条の二の改正規定（同条第二項の改正規定（「除く。）」の下に「その他政令で定める事由により交付を受ける政令で定める金額」を加える部分に限る。）を除く。</w:t>
+        <w:t>一</w:t>
+        <w:br/>
+        <w:t>附則第七条の規定</w:t>
+        <w:br/>
+        <w:br/>
+        <w:br/>
+        <w:t>公布の日</w:t>
+      </w:r>
+    </w:p>
+    <w:p>
+      <w:pPr>
+        <w:pStyle w:val="Heading4"/>
+      </w:pPr>
+      <w:r>
+        <w:t>第七条（政令への委任）</w:t>
+      </w:r>
+    </w:p>
+    <w:p>
+      <w:r>
+        <w:t>附則第二条から前条までに定めるもののほか、この法律の施行に関し必要な経過措置は、政令で定める。</w:t>
       </w:r>
     </w:p>
     <w:p>
@@ -3318,7 +3055,7 @@
         <w:pStyle w:val="Heading1"/>
       </w:pPr>
       <w:r>
-        <w:t>附　則（平成二三年六月二四日法律第七四号）</w:t>
+        <w:t>附則（平成二九年五月二四日法律第三六号）</w:t>
       </w:r>
     </w:p>
     <w:p>
@@ -3331,24 +3068,7 @@
     </w:p>
     <w:p>
       <w:r>
-        <w:t>この法律は、公布の日から起算して二十日を経過した日から施行する。</w:t>
-      </w:r>
-    </w:p>
-    <w:p>
-      <w:pPr>
-        <w:pStyle w:val="Heading6"/>
-        <w:ind w:left="880"/>
-      </w:pPr>
-      <w:r>
-        <w:t>一</w:t>
-      </w:r>
-    </w:p>
-    <w:p>
-      <w:pPr>
-        <w:ind w:left="880"/>
-      </w:pPr>
-      <w:r>
-        <w:t>第二条の規定、第三条中組織的な犯罪の処罰及び犯罪収益の規制等に関する法律（以下「組織的犯罪処罰法」という。）第七十一条第一項の改正規定、第四条及び第五条の規定並びに附則第十条から第十二条まで及び第十六条の規定</w:t>
+        <w:t>この法律は、公布の日から起算して一月を超えない範囲内において政令で定める日から施行する。</w:t>
       </w:r>
     </w:p>
     <w:p>
@@ -3361,29 +3081,20 @@
         <w:pStyle w:val="Heading1"/>
       </w:pPr>
       <w:r>
-        <w:t>附　則（平成二五年五月三一日法律第二八号）</w:t>
-      </w:r>
-    </w:p>
-    <w:p>
-      <w:r>
-        <w:t>この法律は、番号利用法の施行の日から施行する。</w:t>
-      </w:r>
-    </w:p>
-    <w:p>
-      <w:pPr>
-        <w:pStyle w:val="Heading6"/>
-        <w:ind w:left="880"/>
-      </w:pPr>
-      <w:r>
-        <w:t>一</w:t>
-      </w:r>
-    </w:p>
-    <w:p>
-      <w:pPr>
-        <w:ind w:left="880"/>
-      </w:pPr>
-      <w:r>
-        <w:t>第三十三条から第四十二条まで、第四十四条（内閣府設置法第四条第三項第四十一号の次に一号を加える改正規定に限る。）及び第五十条の規定</w:t>
+        <w:t>附則（平成二九年五月二四日法律第三八号）</w:t>
+      </w:r>
+    </w:p>
+    <w:p>
+      <w:pPr>
+        <w:pStyle w:val="Heading4"/>
+      </w:pPr>
+      <w:r>
+        <w:t>第一条（施行期日）</w:t>
+      </w:r>
+    </w:p>
+    <w:p>
+      <w:r>
+        <w:t>この法律は、公布の日から起算して一年を超えない範囲内において政令で定める日から施行する。</w:t>
       </w:r>
     </w:p>
     <w:p>
@@ -3396,278 +3107,7 @@
         <w:pStyle w:val="Heading1"/>
       </w:pPr>
       <w:r>
-        <w:t>附　則（平成二六年六月一三日法律第六七号）</w:t>
-      </w:r>
-    </w:p>
-    <w:p>
-      <w:pPr>
-        <w:pStyle w:val="Heading4"/>
-      </w:pPr>
-      <w:r>
-        <w:t>第一条（施行期日）</w:t>
-      </w:r>
-    </w:p>
-    <w:p>
-      <w:r>
-        <w:t>この法律は、独立行政法人通則法の一部を改正する法律（平成二十六年法律第六十六号。以下「通則法改正法」という。）の施行の日から施行する。</w:t>
-      </w:r>
-    </w:p>
-    <w:p>
-      <w:pPr>
-        <w:pStyle w:val="Heading6"/>
-        <w:ind w:left="880"/>
-      </w:pPr>
-      <w:r>
-        <w:t>一</w:t>
-      </w:r>
-    </w:p>
-    <w:p>
-      <w:pPr>
-        <w:ind w:left="880"/>
-      </w:pPr>
-      <w:r>
-        <w:t>附則第十四条第二項、第十八条及び第三十条の規定</w:t>
-      </w:r>
-    </w:p>
-    <w:p>
-      <w:pPr>
-        <w:pStyle w:val="Heading4"/>
-      </w:pPr>
-      <w:r>
-        <w:t>第二十八条（処分等の効力）</w:t>
-      </w:r>
-    </w:p>
-    <w:p>
-      <w:r>
-        <w:t>この法律の施行前にこの法律による改正前のそれぞれの法律（これに基づく命令を含む。）の規定によってした又はすべき処分、手続その他の行為であってこの法律による改正後のそれぞれの法律（これに基づく命令を含む。以下この条において「新法令」という。）に相当の規定があるものは、法律（これに基づく政令を含む。）に別段の定めのあるものを除き、新法令の相当の規定によってした又はすべき処分、手続その他の行為とみなす。</w:t>
-      </w:r>
-    </w:p>
-    <w:p>
-      <w:pPr>
-        <w:pStyle w:val="Heading4"/>
-      </w:pPr>
-      <w:r>
-        <w:t>第三十条（その他の経過措置の政令等への委任）</w:t>
-      </w:r>
-    </w:p>
-    <w:p>
-      <w:r>
-        <w:t>附則第三条から前条までに定めるもののほか、この法律の施行に関し必要な経過措置（罰則に関する経過措置を含む。）は、政令（人事院の所掌する事項については、人事院規則）で定める。</w:t>
-      </w:r>
-    </w:p>
-    <w:p>
-      <w:r>
-        <w:br w:type="page"/>
-      </w:r>
-    </w:p>
-    <w:p>
-      <w:pPr>
-        <w:pStyle w:val="Heading1"/>
-      </w:pPr>
-      <w:r>
-        <w:t>附　則（平成二七年九月九日法律第六五号）</w:t>
-      </w:r>
-    </w:p>
-    <w:p>
-      <w:pPr>
-        <w:pStyle w:val="Heading4"/>
-      </w:pPr>
-      <w:r>
-        <w:t>第一条（施行期日）</w:t>
-      </w:r>
-    </w:p>
-    <w:p>
-      <w:r>
-        <w:t>この法律は、公布の日から起算して二年を超えない範囲内において政令で定める日から施行する。</w:t>
-      </w:r>
-    </w:p>
-    <w:p>
-      <w:pPr>
-        <w:pStyle w:val="Heading6"/>
-        <w:ind w:left="880"/>
-      </w:pPr>
-      <w:r>
-        <w:t>一</w:t>
-      </w:r>
-    </w:p>
-    <w:p>
-      <w:pPr>
-        <w:ind w:left="880"/>
-      </w:pPr>
-      <w:r>
-        <w:t>略</w:t>
-      </w:r>
-    </w:p>
-    <w:p>
-      <w:pPr>
-        <w:pStyle w:val="Heading6"/>
-        <w:ind w:left="880"/>
-      </w:pPr>
-      <w:r>
-        <w:t>二</w:t>
-      </w:r>
-    </w:p>
-    <w:p>
-      <w:pPr>
-        <w:ind w:left="880"/>
-      </w:pPr>
-      <w:r>
-        <w:t>第一条及び第四条並びに附則第五条、第六条、第七条第一項及び第三項、第八条、第九条、第十三条、第二十二条、第二十五条から第二十七条まで、第三十条、第三十二条、第三十四条並びに第三十七条の規定</w:t>
-      </w:r>
-    </w:p>
-    <w:p>
-      <w:pPr>
-        <w:pStyle w:val="Heading6"/>
-        <w:ind w:left="880"/>
-      </w:pPr>
-      <w:r>
-        <w:t>三・四</w:t>
-      </w:r>
-    </w:p>
-    <w:p>
-      <w:pPr>
-        <w:ind w:left="880"/>
-      </w:pPr>
-      <w:r>
-        <w:t>略</w:t>
-      </w:r>
-    </w:p>
-    <w:p>
-      <w:pPr>
-        <w:pStyle w:val="Heading6"/>
-        <w:ind w:left="880"/>
-      </w:pPr>
-      <w:r>
-        <w:t>五</w:t>
-      </w:r>
-    </w:p>
-    <w:p>
-      <w:pPr>
-        <w:ind w:left="880"/>
-      </w:pPr>
-      <w:r>
-        <w:t>第三条及び第六条（番号利用法第十九条第一号及び別表第一の改正規定を除く。）並びに附則第十九条の三、第二十四条、第二十九条の三及び第三十六条の規定</w:t>
-      </w:r>
-    </w:p>
-    <w:p>
-      <w:r>
-        <w:br w:type="page"/>
-      </w:r>
-    </w:p>
-    <w:p>
-      <w:pPr>
-        <w:pStyle w:val="Heading1"/>
-      </w:pPr>
-      <w:r>
-        <w:t>附　則（平成二七年九月一一日法律第六六号）</w:t>
-      </w:r>
-    </w:p>
-    <w:p>
-      <w:pPr>
-        <w:pStyle w:val="Heading4"/>
-      </w:pPr>
-      <w:r>
-        <w:t>第一条（施行期日）</w:t>
-      </w:r>
-    </w:p>
-    <w:p>
-      <w:r>
-        <w:t>この法律は、平成二十八年四月一日から施行する。</w:t>
-      </w:r>
-    </w:p>
-    <w:p>
-      <w:pPr>
-        <w:pStyle w:val="Heading6"/>
-        <w:ind w:left="880"/>
-      </w:pPr>
-      <w:r>
-        <w:t>一</w:t>
-      </w:r>
-    </w:p>
-    <w:p>
-      <w:pPr>
-        <w:ind w:left="880"/>
-      </w:pPr>
-      <w:r>
-        <w:t>附則第七条の規定</w:t>
-      </w:r>
-    </w:p>
-    <w:p>
-      <w:pPr>
-        <w:pStyle w:val="Heading4"/>
-      </w:pPr>
-      <w:r>
-        <w:t>第七条（政令への委任）</w:t>
-      </w:r>
-    </w:p>
-    <w:p>
-      <w:r>
-        <w:t>附則第二条から前条までに定めるもののほか、この法律の施行に関し必要な経過措置は、政令で定める。</w:t>
-      </w:r>
-    </w:p>
-    <w:p>
-      <w:r>
-        <w:br w:type="page"/>
-      </w:r>
-    </w:p>
-    <w:p>
-      <w:pPr>
-        <w:pStyle w:val="Heading1"/>
-      </w:pPr>
-      <w:r>
-        <w:t>附　則（平成二九年五月二四日法律第三六号）</w:t>
-      </w:r>
-    </w:p>
-    <w:p>
-      <w:pPr>
-        <w:pStyle w:val="Heading4"/>
-      </w:pPr>
-      <w:r>
-        <w:t>第一条（施行期日）</w:t>
-      </w:r>
-    </w:p>
-    <w:p>
-      <w:r>
-        <w:t>この法律は、公布の日から起算して一月を超えない範囲内において政令で定める日から施行する。</w:t>
-      </w:r>
-    </w:p>
-    <w:p>
-      <w:r>
-        <w:br w:type="page"/>
-      </w:r>
-    </w:p>
-    <w:p>
-      <w:pPr>
-        <w:pStyle w:val="Heading1"/>
-      </w:pPr>
-      <w:r>
-        <w:t>附　則（平成二九年五月二四日法律第三八号）</w:t>
-      </w:r>
-    </w:p>
-    <w:p>
-      <w:pPr>
-        <w:pStyle w:val="Heading4"/>
-      </w:pPr>
-      <w:r>
-        <w:t>第一条（施行期日）</w:t>
-      </w:r>
-    </w:p>
-    <w:p>
-      <w:r>
-        <w:t>この法律は、公布の日から起算して一年を超えない範囲内において政令で定める日から施行する。</w:t>
-      </w:r>
-    </w:p>
-    <w:p>
-      <w:r>
-        <w:br w:type="page"/>
-      </w:r>
-    </w:p>
-    <w:p>
-      <w:pPr>
-        <w:pStyle w:val="Heading1"/>
-      </w:pPr>
-      <w:r>
-        <w:t>附　則（平成三〇年四月一八日法律第一六号）</w:t>
+        <w:t>附則（平成三〇年四月一八日法律第一六号）</w:t>
       </w:r>
     </w:p>
     <w:p>
@@ -3703,7 +3143,7 @@
     </w:pPr>
     <w:r>
       <w:tab/>
-      <w:t>WeGov v0.1 - FTS141</w:t>
+      <w:t>WeGov v0.2 - FTS141</w:t>
     </w:r>
   </w:p>
 </w:ftr>
